--- a/Comandos en GIT para poder realizar un commit de un proyecto.docx
+++ b/Comandos en GIT para poder realizar un commit de un proyecto.docx
@@ -136,91 +136,6 @@
             <wp:extent cx="5314950" cy="2114550"/>
             <wp:effectExtent l="0" t="0" r="0" b="0"/>
             <wp:docPr id="1" name="Imagen 1"/>
-            <wp:cNvGraphicFramePr>
-              <a:graphicFrameLocks xmlns:a="http://schemas.openxmlformats.org/drawingml/2006/main" noChangeAspect="1"/>
-            </wp:cNvGraphicFramePr>
-            <a:graphic xmlns:a="http://schemas.openxmlformats.org/drawingml/2006/main">
-              <a:graphicData uri="http://schemas.openxmlformats.org/drawingml/2006/picture">
-                <pic:pic xmlns:pic="http://schemas.openxmlformats.org/drawingml/2006/picture">
-                  <pic:nvPicPr>
-                    <pic:cNvPr id="1" name=""/>
-                    <pic:cNvPicPr/>
-                  </pic:nvPicPr>
-                  <pic:blipFill>
-                    <a:blip r:embed="rId4"/>
-                    <a:stretch>
-                      <a:fillRect/>
-                    </a:stretch>
-                  </pic:blipFill>
-                  <pic:spPr>
-                    <a:xfrm>
-                      <a:off x="0" y="0"/>
-                      <a:ext cx="5314950" cy="2114550"/>
-                    </a:xfrm>
-                    <a:prstGeom prst="rect">
-                      <a:avLst/>
-                    </a:prstGeom>
-                  </pic:spPr>
-                </pic:pic>
-              </a:graphicData>
-            </a:graphic>
-          </wp:inline>
-        </w:drawing>
-      </w:r>
-    </w:p>
-    <w:p>
-      <w:pPr>
-        <w:rPr>
-          <w:rFonts w:ascii="Arial" w:hAnsi="Arial" w:cs="Arial"/>
-          <w:sz w:val="24"/>
-          <w:szCs w:val="24"/>
-        </w:rPr>
-      </w:pPr>
-      <w:r>
-        <w:rPr>
-          <w:rFonts w:ascii="Arial" w:hAnsi="Arial" w:cs="Arial"/>
-          <w:sz w:val="24"/>
-          <w:szCs w:val="24"/>
-        </w:rPr>
-        <w:t>Ingresamos a la carpeta donde esta nuestro proyecto o lo haremos con los mismos comandos y vemos que no tenemos ningún archivo</w:t>
-      </w:r>
-      <w:r>
-        <w:rPr>
-          <w:rFonts w:ascii="Arial" w:hAnsi="Arial" w:cs="Arial"/>
-          <w:sz w:val="24"/>
-          <w:szCs w:val="24"/>
-        </w:rPr>
-        <w:t xml:space="preserve"> porque no tengo ninguno.</w:t>
-      </w:r>
-      <w:r>
-        <w:rPr>
-          <w:rFonts w:ascii="Arial" w:hAnsi="Arial" w:cs="Arial"/>
-          <w:sz w:val="24"/>
-          <w:szCs w:val="24"/>
-        </w:rPr>
-        <w:t xml:space="preserve"> </w:t>
-      </w:r>
-    </w:p>
-    <w:p>
-      <w:pPr>
-        <w:rPr>
-          <w:rFonts w:ascii="Arial" w:hAnsi="Arial" w:cs="Arial"/>
-          <w:sz w:val="24"/>
-          <w:szCs w:val="24"/>
-        </w:rPr>
-      </w:pPr>
-      <w:r>
-        <w:rPr>
-          <w:rFonts w:ascii="Arial" w:hAnsi="Arial" w:cs="Arial"/>
-          <w:noProof/>
-          <w:sz w:val="24"/>
-          <w:szCs w:val="24"/>
-        </w:rPr>
-        <w:drawing>
-          <wp:inline distT="0" distB="0" distL="0" distR="0" wp14:anchorId="01EEFA57" wp14:editId="5AC6080B">
-            <wp:extent cx="4895850" cy="809625"/>
-            <wp:effectExtent l="0" t="0" r="0" b="9525"/>
-            <wp:docPr id="2" name="Imagen 2"/>
             <wp:cNvGraphicFramePr>
               <a:graphicFrameLocks xmlns:a="http://schemas.openxmlformats.org/drawingml/2006/main" noChangeAspect="1"/>
             </wp:cNvGraphicFramePr>
@@ -240,7 +155,7 @@
                   <pic:spPr>
                     <a:xfrm>
                       <a:off x="0" y="0"/>
-                      <a:ext cx="4895850" cy="809625"/>
+                      <a:ext cx="5314950" cy="2114550"/>
                     </a:xfrm>
                     <a:prstGeom prst="rect">
                       <a:avLst/>
@@ -267,25 +182,23 @@
           <w:sz w:val="24"/>
           <w:szCs w:val="24"/>
         </w:rPr>
-        <w:t xml:space="preserve">Después inicializamos nuestro </w:t>
-      </w:r>
-      <w:proofErr w:type="spellStart"/>
-      <w:r>
-        <w:rPr>
-          <w:rFonts w:ascii="Arial" w:hAnsi="Arial" w:cs="Arial"/>
-          <w:sz w:val="24"/>
-          <w:szCs w:val="24"/>
-        </w:rPr>
-        <w:t>git</w:t>
-      </w:r>
-      <w:proofErr w:type="spellEnd"/>
-      <w:r>
-        <w:rPr>
-          <w:rFonts w:ascii="Arial" w:hAnsi="Arial" w:cs="Arial"/>
-          <w:sz w:val="24"/>
-          <w:szCs w:val="24"/>
-        </w:rPr>
-        <w:t>:</w:t>
+        <w:t>Ingresamos a la carpeta donde esta nuestro proyecto o lo haremos con los mismos comandos y vemos que no tenemos ningún archivo</w:t>
+      </w:r>
+      <w:r>
+        <w:rPr>
+          <w:rFonts w:ascii="Arial" w:hAnsi="Arial" w:cs="Arial"/>
+          <w:sz w:val="24"/>
+          <w:szCs w:val="24"/>
+        </w:rPr>
+        <w:t xml:space="preserve"> porque no tengo ninguno.</w:t>
+      </w:r>
+      <w:r>
+        <w:rPr>
+          <w:rFonts w:ascii="Arial" w:hAnsi="Arial" w:cs="Arial"/>
+          <w:sz w:val="24"/>
+          <w:szCs w:val="24"/>
+        </w:rPr>
+        <w:t xml:space="preserve"> </w:t>
       </w:r>
     </w:p>
     <w:p>
@@ -304,10 +217,10 @@
           <w:szCs w:val="24"/>
         </w:rPr>
         <w:drawing>
-          <wp:inline distT="0" distB="0" distL="0" distR="0" wp14:anchorId="7565E092" wp14:editId="4969D084">
-            <wp:extent cx="5353050" cy="619125"/>
+          <wp:inline distT="0" distB="0" distL="0" distR="0" wp14:anchorId="01EEFA57" wp14:editId="5AC6080B">
+            <wp:extent cx="4895850" cy="809625"/>
             <wp:effectExtent l="0" t="0" r="0" b="9525"/>
-            <wp:docPr id="3" name="Imagen 3"/>
+            <wp:docPr id="2" name="Imagen 2"/>
             <wp:cNvGraphicFramePr>
               <a:graphicFrameLocks xmlns:a="http://schemas.openxmlformats.org/drawingml/2006/main" noChangeAspect="1"/>
             </wp:cNvGraphicFramePr>
@@ -327,7 +240,7 @@
                   <pic:spPr>
                     <a:xfrm>
                       <a:off x="0" y="0"/>
-                      <a:ext cx="5353050" cy="619125"/>
+                      <a:ext cx="4895850" cy="809625"/>
                     </a:xfrm>
                     <a:prstGeom prst="rect">
                       <a:avLst/>
@@ -354,49 +267,12 @@
           <w:sz w:val="24"/>
           <w:szCs w:val="24"/>
         </w:rPr>
-        <w:t xml:space="preserve">Ahora después de agregar un archivo a mi carpeta subiremos los cambios, haremos un </w:t>
-      </w:r>
-      <w:proofErr w:type="spellStart"/>
-      <w:r>
-        <w:rPr>
-          <w:rFonts w:ascii="Arial" w:hAnsi="Arial" w:cs="Arial"/>
-          <w:sz w:val="24"/>
-          <w:szCs w:val="24"/>
-        </w:rPr>
-        <w:t>commit</w:t>
-      </w:r>
-      <w:proofErr w:type="spellEnd"/>
-      <w:r>
-        <w:rPr>
-          <w:rFonts w:ascii="Arial" w:hAnsi="Arial" w:cs="Arial"/>
-          <w:sz w:val="24"/>
-          <w:szCs w:val="24"/>
-        </w:rPr>
-        <w:t>.</w:t>
-      </w:r>
-    </w:p>
-    <w:p>
-      <w:pPr>
-        <w:rPr>
-          <w:rFonts w:ascii="Arial" w:hAnsi="Arial" w:cs="Arial"/>
-          <w:sz w:val="24"/>
-          <w:szCs w:val="24"/>
-        </w:rPr>
-      </w:pPr>
-      <w:r>
-        <w:rPr>
-          <w:rFonts w:ascii="Arial" w:hAnsi="Arial" w:cs="Arial"/>
-          <w:sz w:val="24"/>
-          <w:szCs w:val="24"/>
-        </w:rPr>
-        <w:t xml:space="preserve">Utilizaremos el comando </w:t>
-      </w:r>
-      <w:proofErr w:type="spellStart"/>
-      <w:r>
-        <w:rPr>
-          <w:rFonts w:ascii="Arial" w:hAnsi="Arial" w:cs="Arial"/>
-          <w:i/>
-          <w:iCs/>
+        <w:t xml:space="preserve">Después inicializamos nuestro </w:t>
+      </w:r>
+      <w:proofErr w:type="spellStart"/>
+      <w:r>
+        <w:rPr>
+          <w:rFonts w:ascii="Arial" w:hAnsi="Arial" w:cs="Arial"/>
           <w:sz w:val="24"/>
           <w:szCs w:val="24"/>
         </w:rPr>
@@ -406,313 +282,10 @@
       <w:r>
         <w:rPr>
           <w:rFonts w:ascii="Arial" w:hAnsi="Arial" w:cs="Arial"/>
-          <w:i/>
-          <w:iCs/>
-          <w:sz w:val="24"/>
-          <w:szCs w:val="24"/>
-        </w:rPr>
-        <w:t xml:space="preserve"> status</w:t>
-      </w:r>
-      <w:r>
-        <w:rPr>
-          <w:rFonts w:ascii="Arial" w:hAnsi="Arial" w:cs="Arial"/>
-          <w:sz w:val="24"/>
-          <w:szCs w:val="24"/>
-        </w:rPr>
-        <w:t xml:space="preserve"> para ver si existe un cambio</w:t>
-      </w:r>
-    </w:p>
-    <w:p>
-      <w:pPr>
-        <w:rPr>
-          <w:rFonts w:ascii="Arial" w:hAnsi="Arial" w:cs="Arial"/>
-          <w:sz w:val="24"/>
-          <w:szCs w:val="24"/>
-        </w:rPr>
-      </w:pPr>
-      <w:proofErr w:type="spellStart"/>
-      <w:r>
-        <w:rPr>
-          <w:rFonts w:ascii="Arial" w:hAnsi="Arial" w:cs="Arial"/>
-          <w:sz w:val="24"/>
-          <w:szCs w:val="24"/>
-        </w:rPr>
-        <w:t>Despues</w:t>
-      </w:r>
-      <w:proofErr w:type="spellEnd"/>
-      <w:r>
-        <w:rPr>
-          <w:rFonts w:ascii="Arial" w:hAnsi="Arial" w:cs="Arial"/>
-          <w:sz w:val="24"/>
-          <w:szCs w:val="24"/>
-        </w:rPr>
-        <w:t xml:space="preserve"> </w:t>
-      </w:r>
-      <w:proofErr w:type="spellStart"/>
-      <w:r>
-        <w:rPr>
-          <w:rFonts w:ascii="Arial" w:hAnsi="Arial" w:cs="Arial"/>
-          <w:i/>
-          <w:iCs/>
-          <w:sz w:val="24"/>
-          <w:szCs w:val="24"/>
-        </w:rPr>
-        <w:t>git</w:t>
-      </w:r>
-      <w:proofErr w:type="spellEnd"/>
-      <w:r>
-        <w:rPr>
-          <w:rFonts w:ascii="Arial" w:hAnsi="Arial" w:cs="Arial"/>
-          <w:i/>
-          <w:iCs/>
-          <w:sz w:val="24"/>
-          <w:szCs w:val="24"/>
-        </w:rPr>
-        <w:t xml:space="preserve"> </w:t>
-      </w:r>
-      <w:proofErr w:type="spellStart"/>
-      <w:proofErr w:type="gramStart"/>
-      <w:r>
-        <w:rPr>
-          <w:rFonts w:ascii="Arial" w:hAnsi="Arial" w:cs="Arial"/>
-          <w:i/>
-          <w:iCs/>
-          <w:sz w:val="24"/>
-          <w:szCs w:val="24"/>
-        </w:rPr>
-        <w:t>add</w:t>
-      </w:r>
-      <w:proofErr w:type="spellEnd"/>
-      <w:r>
-        <w:rPr>
-          <w:rFonts w:ascii="Arial" w:hAnsi="Arial" w:cs="Arial"/>
-          <w:i/>
-          <w:iCs/>
-          <w:sz w:val="24"/>
-          <w:szCs w:val="24"/>
-        </w:rPr>
-        <w:t xml:space="preserve"> .</w:t>
-      </w:r>
-      <w:proofErr w:type="gramEnd"/>
-      <w:r>
-        <w:rPr>
-          <w:rFonts w:ascii="Arial" w:hAnsi="Arial" w:cs="Arial"/>
-          <w:i/>
-          <w:iCs/>
-          <w:sz w:val="24"/>
-          <w:szCs w:val="24"/>
-        </w:rPr>
-        <w:t xml:space="preserve"> </w:t>
-      </w:r>
-      <w:r>
-        <w:rPr>
-          <w:rFonts w:ascii="Arial" w:hAnsi="Arial" w:cs="Arial"/>
-          <w:sz w:val="24"/>
-          <w:szCs w:val="24"/>
-        </w:rPr>
-        <w:t>para agregar los nuevos cambios</w:t>
-      </w:r>
-    </w:p>
-    <w:p>
-      <w:pPr>
-        <w:rPr>
-          <w:rFonts w:ascii="Arial" w:hAnsi="Arial" w:cs="Arial"/>
-          <w:sz w:val="24"/>
-          <w:szCs w:val="24"/>
-        </w:rPr>
-      </w:pPr>
-      <w:r>
-        <w:rPr>
-          <w:rFonts w:ascii="Arial" w:hAnsi="Arial" w:cs="Arial"/>
-          <w:sz w:val="24"/>
-          <w:szCs w:val="24"/>
-        </w:rPr>
-        <w:t xml:space="preserve">Y </w:t>
-      </w:r>
-      <w:proofErr w:type="spellStart"/>
-      <w:r>
-        <w:rPr>
-          <w:rFonts w:ascii="Arial" w:hAnsi="Arial" w:cs="Arial"/>
-          <w:i/>
-          <w:iCs/>
-          <w:sz w:val="24"/>
-          <w:szCs w:val="24"/>
-        </w:rPr>
-        <w:t>git</w:t>
-      </w:r>
-      <w:proofErr w:type="spellEnd"/>
-      <w:r>
-        <w:rPr>
-          <w:rFonts w:ascii="Arial" w:hAnsi="Arial" w:cs="Arial"/>
-          <w:i/>
-          <w:iCs/>
-          <w:sz w:val="24"/>
-          <w:szCs w:val="24"/>
-        </w:rPr>
-        <w:t xml:space="preserve"> </w:t>
-      </w:r>
-      <w:proofErr w:type="spellStart"/>
-      <w:r>
-        <w:rPr>
-          <w:rFonts w:ascii="Arial" w:hAnsi="Arial" w:cs="Arial"/>
-          <w:i/>
-          <w:iCs/>
-          <w:sz w:val="24"/>
-          <w:szCs w:val="24"/>
-        </w:rPr>
-        <w:t>commit</w:t>
-      </w:r>
-      <w:proofErr w:type="spellEnd"/>
-      <w:r>
-        <w:rPr>
-          <w:rFonts w:ascii="Arial" w:hAnsi="Arial" w:cs="Arial"/>
-          <w:i/>
-          <w:iCs/>
-          <w:sz w:val="24"/>
-          <w:szCs w:val="24"/>
-        </w:rPr>
-        <w:t xml:space="preserve"> -m “Aquí pondremos una descripción del </w:t>
-      </w:r>
-      <w:proofErr w:type="spellStart"/>
-      <w:r>
-        <w:rPr>
-          <w:rFonts w:ascii="Arial" w:hAnsi="Arial" w:cs="Arial"/>
-          <w:i/>
-          <w:iCs/>
-          <w:sz w:val="24"/>
-          <w:szCs w:val="24"/>
-        </w:rPr>
-        <w:t>commit</w:t>
-      </w:r>
-      <w:proofErr w:type="spellEnd"/>
-      <w:r>
-        <w:rPr>
-          <w:rFonts w:ascii="Arial" w:hAnsi="Arial" w:cs="Arial"/>
-          <w:i/>
-          <w:iCs/>
-          <w:sz w:val="24"/>
-          <w:szCs w:val="24"/>
-        </w:rPr>
-        <w:t>”</w:t>
-      </w:r>
-      <w:r>
-        <w:rPr>
-          <w:rFonts w:ascii="Arial" w:hAnsi="Arial" w:cs="Arial"/>
-          <w:i/>
-          <w:iCs/>
-          <w:sz w:val="24"/>
-          <w:szCs w:val="24"/>
-        </w:rPr>
-        <w:t xml:space="preserve"> </w:t>
-      </w:r>
-      <w:r>
-        <w:rPr>
-          <w:rFonts w:ascii="Arial" w:hAnsi="Arial" w:cs="Arial"/>
-          <w:sz w:val="24"/>
-          <w:szCs w:val="24"/>
-        </w:rPr>
-        <w:t xml:space="preserve">para </w:t>
-      </w:r>
-      <w:r>
-        <w:rPr>
-          <w:rFonts w:ascii="Arial" w:hAnsi="Arial" w:cs="Arial"/>
-          <w:sz w:val="24"/>
-          <w:szCs w:val="24"/>
-        </w:rPr>
-        <w:t xml:space="preserve">guardar y </w:t>
-      </w:r>
-      <w:r>
-        <w:rPr>
-          <w:rFonts w:ascii="Arial" w:hAnsi="Arial" w:cs="Arial"/>
-          <w:sz w:val="24"/>
-          <w:szCs w:val="24"/>
-        </w:rPr>
-        <w:t xml:space="preserve">subir el </w:t>
-      </w:r>
-      <w:proofErr w:type="spellStart"/>
-      <w:r>
-        <w:rPr>
-          <w:rFonts w:ascii="Arial" w:hAnsi="Arial" w:cs="Arial"/>
-          <w:sz w:val="24"/>
-          <w:szCs w:val="24"/>
-        </w:rPr>
-        <w:t>commit</w:t>
-      </w:r>
-      <w:proofErr w:type="spellEnd"/>
-    </w:p>
-    <w:p>
-      <w:pPr>
-        <w:rPr>
-          <w:rFonts w:ascii="Arial" w:hAnsi="Arial" w:cs="Arial"/>
-          <w:i/>
-          <w:iCs/>
-          <w:sz w:val="24"/>
-          <w:szCs w:val="24"/>
-        </w:rPr>
-      </w:pPr>
-      <w:r>
-        <w:rPr>
-          <w:rFonts w:ascii="Arial" w:hAnsi="Arial" w:cs="Arial"/>
-          <w:sz w:val="24"/>
-          <w:szCs w:val="24"/>
-        </w:rPr>
-        <w:t xml:space="preserve">Una vez arriba los cambios </w:t>
-      </w:r>
-      <w:r>
-        <w:rPr>
-          <w:rFonts w:ascii="Arial" w:hAnsi="Arial" w:cs="Arial"/>
-          <w:sz w:val="24"/>
-          <w:szCs w:val="24"/>
-        </w:rPr>
-        <w:t xml:space="preserve">utilizaremos </w:t>
-      </w:r>
-      <w:proofErr w:type="spellStart"/>
-      <w:r>
-        <w:rPr>
-          <w:rFonts w:ascii="Arial" w:hAnsi="Arial" w:cs="Arial"/>
-          <w:i/>
-          <w:iCs/>
-          <w:sz w:val="24"/>
-          <w:szCs w:val="24"/>
-        </w:rPr>
-        <w:t>git</w:t>
-      </w:r>
-      <w:proofErr w:type="spellEnd"/>
-      <w:r>
-        <w:rPr>
-          <w:rFonts w:ascii="Arial" w:hAnsi="Arial" w:cs="Arial"/>
-          <w:i/>
-          <w:iCs/>
-          <w:sz w:val="24"/>
-          <w:szCs w:val="24"/>
-        </w:rPr>
-        <w:t xml:space="preserve"> log</w:t>
-      </w:r>
-      <w:r>
-        <w:rPr>
-          <w:rFonts w:ascii="Arial" w:hAnsi="Arial" w:cs="Arial"/>
-          <w:sz w:val="24"/>
-          <w:szCs w:val="24"/>
-        </w:rPr>
-        <w:t xml:space="preserve"> y nos mostrará todos los </w:t>
-      </w:r>
-      <w:proofErr w:type="spellStart"/>
-      <w:r>
-        <w:rPr>
-          <w:rFonts w:ascii="Arial" w:hAnsi="Arial" w:cs="Arial"/>
-          <w:sz w:val="24"/>
-          <w:szCs w:val="24"/>
-        </w:rPr>
-        <w:t>commits</w:t>
-      </w:r>
-      <w:proofErr w:type="spellEnd"/>
-      <w:r>
-        <w:rPr>
-          <w:rFonts w:ascii="Arial" w:hAnsi="Arial" w:cs="Arial"/>
-          <w:sz w:val="24"/>
-          <w:szCs w:val="24"/>
-        </w:rPr>
-        <w:t xml:space="preserve"> que se han realizado</w:t>
+          <w:sz w:val="24"/>
+          <w:szCs w:val="24"/>
+        </w:rPr>
+        <w:t>:</w:t>
       </w:r>
     </w:p>
     <w:p>
@@ -730,12 +303,11 @@
           <w:sz w:val="24"/>
           <w:szCs w:val="24"/>
         </w:rPr>
-        <w:lastRenderedPageBreak/>
         <w:drawing>
-          <wp:inline distT="0" distB="0" distL="0" distR="0" wp14:anchorId="56F0A05B" wp14:editId="31F0C7F6">
-            <wp:extent cx="5210175" cy="4562475"/>
-            <wp:effectExtent l="0" t="0" r="9525" b="9525"/>
-            <wp:docPr id="4" name="Imagen 4"/>
+          <wp:inline distT="0" distB="0" distL="0" distR="0" wp14:anchorId="7565E092" wp14:editId="4969D084">
+            <wp:extent cx="5353050" cy="619125"/>
+            <wp:effectExtent l="0" t="0" r="0" b="9525"/>
+            <wp:docPr id="3" name="Imagen 3"/>
             <wp:cNvGraphicFramePr>
               <a:graphicFrameLocks xmlns:a="http://schemas.openxmlformats.org/drawingml/2006/main" noChangeAspect="1"/>
             </wp:cNvGraphicFramePr>
@@ -755,7 +327,7 @@
                   <pic:spPr>
                     <a:xfrm>
                       <a:off x="0" y="0"/>
-                      <a:ext cx="5210175" cy="4562475"/>
+                      <a:ext cx="5353050" cy="619125"/>
                     </a:xfrm>
                     <a:prstGeom prst="rect">
                       <a:avLst/>
@@ -782,93 +354,181 @@
           <w:sz w:val="24"/>
           <w:szCs w:val="24"/>
         </w:rPr>
-        <w:t>C</w:t>
-      </w:r>
-      <w:r>
-        <w:rPr>
-          <w:rFonts w:ascii="Arial" w:hAnsi="Arial" w:cs="Arial"/>
-          <w:sz w:val="24"/>
-          <w:szCs w:val="24"/>
-        </w:rPr>
-        <w:t xml:space="preserve">ada </w:t>
-      </w:r>
-      <w:r>
-        <w:rPr>
-          <w:rFonts w:ascii="Arial" w:hAnsi="Arial" w:cs="Arial"/>
-          <w:sz w:val="24"/>
-          <w:szCs w:val="24"/>
-        </w:rPr>
-        <w:t xml:space="preserve">uno de los cambios se </w:t>
-      </w:r>
+        <w:t xml:space="preserve">Ahora después de agregar un archivo a mi carpeta subiremos los cambios, haremos un </w:t>
+      </w:r>
+      <w:proofErr w:type="spellStart"/>
+      <w:r>
+        <w:rPr>
+          <w:rFonts w:ascii="Arial" w:hAnsi="Arial" w:cs="Arial"/>
+          <w:sz w:val="24"/>
+          <w:szCs w:val="24"/>
+        </w:rPr>
+        <w:t>commit</w:t>
+      </w:r>
+      <w:proofErr w:type="spellEnd"/>
+      <w:r>
+        <w:rPr>
+          <w:rFonts w:ascii="Arial" w:hAnsi="Arial" w:cs="Arial"/>
+          <w:sz w:val="24"/>
+          <w:szCs w:val="24"/>
+        </w:rPr>
+        <w:t>.</w:t>
+      </w:r>
+    </w:p>
+    <w:p>
+      <w:pPr>
+        <w:rPr>
+          <w:rFonts w:ascii="Arial" w:hAnsi="Arial" w:cs="Arial"/>
+          <w:sz w:val="24"/>
+          <w:szCs w:val="24"/>
+        </w:rPr>
+      </w:pPr>
+      <w:r>
+        <w:rPr>
+          <w:rFonts w:ascii="Arial" w:hAnsi="Arial" w:cs="Arial"/>
+          <w:sz w:val="24"/>
+          <w:szCs w:val="24"/>
+        </w:rPr>
+        <w:t xml:space="preserve">Utilizaremos el comando </w:t>
+      </w:r>
+      <w:proofErr w:type="spellStart"/>
+      <w:r>
+        <w:rPr>
+          <w:rFonts w:ascii="Arial" w:hAnsi="Arial" w:cs="Arial"/>
+          <w:i/>
+          <w:iCs/>
+          <w:sz w:val="24"/>
+          <w:szCs w:val="24"/>
+        </w:rPr>
+        <w:t>git</w:t>
+      </w:r>
+      <w:proofErr w:type="spellEnd"/>
+      <w:r>
+        <w:rPr>
+          <w:rFonts w:ascii="Arial" w:hAnsi="Arial" w:cs="Arial"/>
+          <w:i/>
+          <w:iCs/>
+          <w:sz w:val="24"/>
+          <w:szCs w:val="24"/>
+        </w:rPr>
+        <w:t xml:space="preserve"> status</w:t>
+      </w:r>
+      <w:r>
+        <w:rPr>
+          <w:rFonts w:ascii="Arial" w:hAnsi="Arial" w:cs="Arial"/>
+          <w:sz w:val="24"/>
+          <w:szCs w:val="24"/>
+        </w:rPr>
+        <w:t xml:space="preserve"> para ver si existe un cambio</w:t>
+      </w:r>
+    </w:p>
+    <w:p>
+      <w:pPr>
+        <w:rPr>
+          <w:rFonts w:ascii="Arial" w:hAnsi="Arial" w:cs="Arial"/>
+          <w:sz w:val="24"/>
+          <w:szCs w:val="24"/>
+        </w:rPr>
+      </w:pPr>
+      <w:proofErr w:type="spellStart"/>
+      <w:r>
+        <w:rPr>
+          <w:rFonts w:ascii="Arial" w:hAnsi="Arial" w:cs="Arial"/>
+          <w:sz w:val="24"/>
+          <w:szCs w:val="24"/>
+        </w:rPr>
+        <w:t>Despues</w:t>
+      </w:r>
+      <w:proofErr w:type="spellEnd"/>
+      <w:r>
+        <w:rPr>
+          <w:rFonts w:ascii="Arial" w:hAnsi="Arial" w:cs="Arial"/>
+          <w:sz w:val="24"/>
+          <w:szCs w:val="24"/>
+        </w:rPr>
+        <w:t xml:space="preserve"> </w:t>
+      </w:r>
+      <w:proofErr w:type="spellStart"/>
+      <w:r>
+        <w:rPr>
+          <w:rFonts w:ascii="Arial" w:hAnsi="Arial" w:cs="Arial"/>
+          <w:i/>
+          <w:iCs/>
+          <w:sz w:val="24"/>
+          <w:szCs w:val="24"/>
+        </w:rPr>
+        <w:t>git</w:t>
+      </w:r>
+      <w:proofErr w:type="spellEnd"/>
+      <w:r>
+        <w:rPr>
+          <w:rFonts w:ascii="Arial" w:hAnsi="Arial" w:cs="Arial"/>
+          <w:i/>
+          <w:iCs/>
+          <w:sz w:val="24"/>
+          <w:szCs w:val="24"/>
+        </w:rPr>
+        <w:t xml:space="preserve"> </w:t>
+      </w:r>
+      <w:proofErr w:type="spellStart"/>
       <w:proofErr w:type="gramStart"/>
       <w:r>
         <w:rPr>
           <w:rFonts w:ascii="Arial" w:hAnsi="Arial" w:cs="Arial"/>
-          <w:sz w:val="24"/>
-          <w:szCs w:val="24"/>
-        </w:rPr>
-        <w:t>realizaran</w:t>
+          <w:i/>
+          <w:iCs/>
+          <w:sz w:val="24"/>
+          <w:szCs w:val="24"/>
+        </w:rPr>
+        <w:t>add</w:t>
+      </w:r>
+      <w:proofErr w:type="spellEnd"/>
+      <w:r>
+        <w:rPr>
+          <w:rFonts w:ascii="Arial" w:hAnsi="Arial" w:cs="Arial"/>
+          <w:i/>
+          <w:iCs/>
+          <w:sz w:val="24"/>
+          <w:szCs w:val="24"/>
+        </w:rPr>
+        <w:t xml:space="preserve"> .</w:t>
       </w:r>
       <w:proofErr w:type="gramEnd"/>
       <w:r>
         <w:rPr>
           <w:rFonts w:ascii="Arial" w:hAnsi="Arial" w:cs="Arial"/>
-          <w:sz w:val="24"/>
-          <w:szCs w:val="24"/>
-        </w:rPr>
-        <w:t xml:space="preserve"> así.</w:t>
-      </w:r>
-    </w:p>
-    <w:p>
-      <w:pPr>
-        <w:rPr>
-          <w:rFonts w:ascii="Arial" w:hAnsi="Arial" w:cs="Arial"/>
-          <w:sz w:val="24"/>
-          <w:szCs w:val="24"/>
-        </w:rPr>
-      </w:pPr>
-      <w:r>
-        <w:rPr>
-          <w:rFonts w:ascii="Arial" w:hAnsi="Arial" w:cs="Arial"/>
-          <w:sz w:val="24"/>
-          <w:szCs w:val="24"/>
-        </w:rPr>
-        <w:t>Ahora crearemos un repositorio en GitHub para poder subir todos nuestros archivos</w:t>
-      </w:r>
-      <w:r>
-        <w:rPr>
-          <w:rFonts w:ascii="Arial" w:hAnsi="Arial" w:cs="Arial"/>
-          <w:sz w:val="24"/>
-          <w:szCs w:val="24"/>
-        </w:rPr>
-        <w:t>.</w:t>
-      </w:r>
-    </w:p>
-    <w:p>
-      <w:pPr>
-        <w:rPr>
-          <w:rFonts w:ascii="Arial" w:hAnsi="Arial" w:cs="Arial"/>
-          <w:sz w:val="24"/>
-          <w:szCs w:val="24"/>
-        </w:rPr>
-      </w:pPr>
-      <w:r>
-        <w:rPr>
-          <w:rFonts w:ascii="Arial" w:hAnsi="Arial" w:cs="Arial"/>
-          <w:sz w:val="24"/>
-          <w:szCs w:val="24"/>
-        </w:rPr>
-        <w:t>Utilizaremos los comandos:</w:t>
-      </w:r>
-    </w:p>
-    <w:p>
-      <w:pPr>
-        <w:rPr>
-          <w:rFonts w:ascii="Arial" w:hAnsi="Arial" w:cs="Arial"/>
-          <w:sz w:val="24"/>
-          <w:szCs w:val="24"/>
-        </w:rPr>
-      </w:pPr>
+          <w:i/>
+          <w:iCs/>
+          <w:sz w:val="24"/>
+          <w:szCs w:val="24"/>
+        </w:rPr>
+        <w:t xml:space="preserve"> </w:t>
+      </w:r>
+      <w:r>
+        <w:rPr>
+          <w:rFonts w:ascii="Arial" w:hAnsi="Arial" w:cs="Arial"/>
+          <w:sz w:val="24"/>
+          <w:szCs w:val="24"/>
+        </w:rPr>
+        <w:t>para agregar los nuevos cambios</w:t>
+      </w:r>
+    </w:p>
+    <w:p>
+      <w:pPr>
+        <w:rPr>
+          <w:rFonts w:ascii="Arial" w:hAnsi="Arial" w:cs="Arial"/>
+          <w:sz w:val="24"/>
+          <w:szCs w:val="24"/>
+        </w:rPr>
+      </w:pPr>
+      <w:r>
+        <w:rPr>
+          <w:rFonts w:ascii="Arial" w:hAnsi="Arial" w:cs="Arial"/>
+          <w:sz w:val="24"/>
+          <w:szCs w:val="24"/>
+        </w:rPr>
+        <w:t xml:space="preserve">Y </w:t>
+      </w:r>
       <w:proofErr w:type="spellStart"/>
       <w:r>
         <w:rPr>
@@ -900,9 +560,41 @@
           <w:sz w:val="24"/>
           <w:szCs w:val="24"/>
         </w:rPr>
-        <w:t>remote</w:t>
-      </w:r>
-      <w:proofErr w:type="spellEnd"/>
+        <w:t>commit</w:t>
+      </w:r>
+      <w:proofErr w:type="spellEnd"/>
+      <w:r>
+        <w:rPr>
+          <w:rFonts w:ascii="Arial" w:hAnsi="Arial" w:cs="Arial"/>
+          <w:i/>
+          <w:iCs/>
+          <w:sz w:val="24"/>
+          <w:szCs w:val="24"/>
+        </w:rPr>
+        <w:t xml:space="preserve"> -m “Aquí pondremos una descripción del </w:t>
+      </w:r>
+      <w:proofErr w:type="spellStart"/>
+      <w:r>
+        <w:rPr>
+          <w:rFonts w:ascii="Arial" w:hAnsi="Arial" w:cs="Arial"/>
+          <w:i/>
+          <w:iCs/>
+          <w:sz w:val="24"/>
+          <w:szCs w:val="24"/>
+        </w:rPr>
+        <w:t>commit</w:t>
+      </w:r>
+      <w:proofErr w:type="spellEnd"/>
+      <w:r>
+        <w:rPr>
+          <w:rFonts w:ascii="Arial" w:hAnsi="Arial" w:cs="Arial"/>
+          <w:i/>
+          <w:iCs/>
+          <w:sz w:val="24"/>
+          <w:szCs w:val="24"/>
+        </w:rPr>
+        <w:t>”</w:t>
+      </w:r>
       <w:r>
         <w:rPr>
           <w:rFonts w:ascii="Arial" w:hAnsi="Arial" w:cs="Arial"/>
@@ -913,91 +605,67 @@
         </w:rPr>
         <w:t xml:space="preserve"> </w:t>
       </w:r>
-      <w:proofErr w:type="spellStart"/>
-      <w:r>
-        <w:rPr>
-          <w:rFonts w:ascii="Arial" w:hAnsi="Arial" w:cs="Arial"/>
-          <w:i/>
-          <w:iCs/>
-          <w:sz w:val="24"/>
-          <w:szCs w:val="24"/>
-        </w:rPr>
-        <w:t>add</w:t>
-      </w:r>
-      <w:proofErr w:type="spellEnd"/>
-      <w:r>
-        <w:rPr>
-          <w:rFonts w:ascii="Arial" w:hAnsi="Arial" w:cs="Arial"/>
-          <w:i/>
-          <w:iCs/>
-          <w:sz w:val="24"/>
-          <w:szCs w:val="24"/>
-        </w:rPr>
-        <w:t xml:space="preserve"> </w:t>
-      </w:r>
-      <w:proofErr w:type="spellStart"/>
-      <w:r>
-        <w:rPr>
-          <w:rFonts w:ascii="Arial" w:hAnsi="Arial" w:cs="Arial"/>
-          <w:i/>
-          <w:iCs/>
-          <w:sz w:val="24"/>
-          <w:szCs w:val="24"/>
-        </w:rPr>
-        <w:t>origin</w:t>
-      </w:r>
-      <w:proofErr w:type="spellEnd"/>
-      <w:r>
-        <w:rPr>
-          <w:rFonts w:ascii="Arial" w:hAnsi="Arial" w:cs="Arial"/>
-          <w:i/>
-          <w:iCs/>
-          <w:sz w:val="24"/>
-          <w:szCs w:val="24"/>
-        </w:rPr>
-        <w:t xml:space="preserve"> https://github.com/Lampard98/PracticaGit.git </w:t>
-      </w:r>
-      <w:r>
-        <w:rPr>
-          <w:rFonts w:ascii="Arial" w:hAnsi="Arial" w:cs="Arial"/>
-          <w:sz w:val="24"/>
-          <w:szCs w:val="24"/>
-        </w:rPr>
-        <w:t xml:space="preserve">y con esto se </w:t>
-      </w:r>
-      <w:r>
-        <w:rPr>
-          <w:rFonts w:ascii="Arial" w:hAnsi="Arial" w:cs="Arial"/>
-          <w:sz w:val="24"/>
-          <w:szCs w:val="24"/>
-        </w:rPr>
-        <w:t>tendrá acceso</w:t>
-      </w:r>
-      <w:r>
-        <w:rPr>
-          <w:rFonts w:ascii="Arial" w:hAnsi="Arial" w:cs="Arial"/>
-          <w:sz w:val="24"/>
-          <w:szCs w:val="24"/>
-        </w:rPr>
-        <w:t xml:space="preserve"> desde el lugar de origen a nuestro repositorio de GitHub</w:t>
-      </w:r>
-      <w:r>
-        <w:rPr>
-          <w:rFonts w:ascii="Arial" w:hAnsi="Arial" w:cs="Arial"/>
-          <w:sz w:val="24"/>
-          <w:szCs w:val="24"/>
-        </w:rPr>
-        <w:t xml:space="preserve"> por medio de HTTPS</w:t>
-      </w:r>
-    </w:p>
-    <w:p>
-      <w:pPr>
-        <w:rPr>
-          <w:rFonts w:ascii="Arial" w:hAnsi="Arial" w:cs="Arial"/>
-          <w:sz w:val="24"/>
-          <w:szCs w:val="24"/>
-        </w:rPr>
-      </w:pPr>
+      <w:r>
+        <w:rPr>
+          <w:rFonts w:ascii="Arial" w:hAnsi="Arial" w:cs="Arial"/>
+          <w:sz w:val="24"/>
+          <w:szCs w:val="24"/>
+        </w:rPr>
+        <w:t xml:space="preserve">para </w:t>
+      </w:r>
+      <w:r>
+        <w:rPr>
+          <w:rFonts w:ascii="Arial" w:hAnsi="Arial" w:cs="Arial"/>
+          <w:sz w:val="24"/>
+          <w:szCs w:val="24"/>
+        </w:rPr>
+        <w:t xml:space="preserve">guardar y </w:t>
+      </w:r>
+      <w:r>
+        <w:rPr>
+          <w:rFonts w:ascii="Arial" w:hAnsi="Arial" w:cs="Arial"/>
+          <w:sz w:val="24"/>
+          <w:szCs w:val="24"/>
+        </w:rPr>
+        <w:t xml:space="preserve">subir el </w:t>
+      </w:r>
+      <w:proofErr w:type="spellStart"/>
+      <w:r>
+        <w:rPr>
+          <w:rFonts w:ascii="Arial" w:hAnsi="Arial" w:cs="Arial"/>
+          <w:sz w:val="24"/>
+          <w:szCs w:val="24"/>
+        </w:rPr>
+        <w:t>commit</w:t>
+      </w:r>
+      <w:proofErr w:type="spellEnd"/>
+    </w:p>
+    <w:p>
+      <w:pPr>
+        <w:rPr>
+          <w:rFonts w:ascii="Arial" w:hAnsi="Arial" w:cs="Arial"/>
+          <w:i/>
+          <w:iCs/>
+          <w:sz w:val="24"/>
+          <w:szCs w:val="24"/>
+        </w:rPr>
+      </w:pPr>
+      <w:r>
+        <w:rPr>
+          <w:rFonts w:ascii="Arial" w:hAnsi="Arial" w:cs="Arial"/>
+          <w:sz w:val="24"/>
+          <w:szCs w:val="24"/>
+        </w:rPr>
+        <w:t xml:space="preserve">Una vez arriba los cambios </w:t>
+      </w:r>
+      <w:r>
+        <w:rPr>
+          <w:rFonts w:ascii="Arial" w:hAnsi="Arial" w:cs="Arial"/>
+          <w:sz w:val="24"/>
+          <w:szCs w:val="24"/>
+        </w:rPr>
+        <w:t xml:space="preserve">utilizaremos </w:t>
+      </w:r>
       <w:proofErr w:type="spellStart"/>
       <w:r>
         <w:rPr>
@@ -1018,113 +686,56 @@
           <w:sz w:val="24"/>
           <w:szCs w:val="24"/>
         </w:rPr>
-        <w:t xml:space="preserve"> </w:t>
-      </w:r>
-      <w:proofErr w:type="spellStart"/>
-      <w:r>
-        <w:rPr>
-          <w:rFonts w:ascii="Arial" w:hAnsi="Arial" w:cs="Arial"/>
-          <w:i/>
-          <w:iCs/>
-          <w:sz w:val="24"/>
-          <w:szCs w:val="24"/>
-        </w:rPr>
-        <w:t>push</w:t>
-      </w:r>
-      <w:proofErr w:type="spellEnd"/>
-      <w:r>
-        <w:rPr>
-          <w:rFonts w:ascii="Arial" w:hAnsi="Arial" w:cs="Arial"/>
-          <w:i/>
-          <w:iCs/>
-          <w:sz w:val="24"/>
-          <w:szCs w:val="24"/>
-        </w:rPr>
-        <w:t xml:space="preserve"> -u </w:t>
-      </w:r>
-      <w:proofErr w:type="spellStart"/>
-      <w:r>
-        <w:rPr>
-          <w:rFonts w:ascii="Arial" w:hAnsi="Arial" w:cs="Arial"/>
-          <w:i/>
-          <w:iCs/>
-          <w:sz w:val="24"/>
-          <w:szCs w:val="24"/>
-        </w:rPr>
-        <w:t>origin</w:t>
-      </w:r>
-      <w:proofErr w:type="spellEnd"/>
-      <w:r>
-        <w:rPr>
-          <w:rFonts w:ascii="Arial" w:hAnsi="Arial" w:cs="Arial"/>
-          <w:i/>
-          <w:iCs/>
-          <w:sz w:val="24"/>
-          <w:szCs w:val="24"/>
-        </w:rPr>
-        <w:t xml:space="preserve"> master</w:t>
-      </w:r>
-      <w:r>
-        <w:rPr>
-          <w:rFonts w:ascii="Arial" w:hAnsi="Arial" w:cs="Arial"/>
-          <w:sz w:val="24"/>
-          <w:szCs w:val="24"/>
-        </w:rPr>
-        <w:t xml:space="preserve"> para </w:t>
-      </w:r>
-      <w:r>
-        <w:rPr>
-          <w:rFonts w:ascii="Arial" w:hAnsi="Arial" w:cs="Arial"/>
-          <w:sz w:val="24"/>
-          <w:szCs w:val="24"/>
-        </w:rPr>
-        <w:t>subir</w:t>
-      </w:r>
-      <w:r>
-        <w:rPr>
-          <w:rFonts w:ascii="Arial" w:hAnsi="Arial" w:cs="Arial"/>
-          <w:sz w:val="24"/>
-          <w:szCs w:val="24"/>
-        </w:rPr>
-        <w:t xml:space="preserve"> todos nuestros archivos</w:t>
-      </w:r>
-      <w:r>
-        <w:rPr>
-          <w:rFonts w:ascii="Arial" w:hAnsi="Arial" w:cs="Arial"/>
-          <w:sz w:val="24"/>
-          <w:szCs w:val="24"/>
-        </w:rPr>
-        <w:t xml:space="preserve"> y cambios</w:t>
-      </w:r>
-      <w:r>
-        <w:rPr>
-          <w:rFonts w:ascii="Arial" w:hAnsi="Arial" w:cs="Arial"/>
-          <w:sz w:val="24"/>
-          <w:szCs w:val="24"/>
-        </w:rPr>
-        <w:t xml:space="preserve"> a nuestro repositorio</w:t>
-      </w:r>
-      <w:bookmarkStart w:id="0" w:name="_GoBack"/>
-      <w:bookmarkEnd w:id="0"/>
-    </w:p>
-    <w:p>
-      <w:pPr>
-        <w:rPr>
-          <w:rFonts w:ascii="Arial" w:hAnsi="Arial" w:cs="Arial"/>
-          <w:sz w:val="24"/>
-          <w:szCs w:val="24"/>
-        </w:rPr>
-      </w:pPr>
-      <w:r>
-        <w:rPr>
+        <w:t xml:space="preserve"> log</w:t>
+      </w:r>
+      <w:r>
+        <w:rPr>
+          <w:rFonts w:ascii="Arial" w:hAnsi="Arial" w:cs="Arial"/>
+          <w:sz w:val="24"/>
+          <w:szCs w:val="24"/>
+        </w:rPr>
+        <w:t xml:space="preserve"> y nos mostrará todos los </w:t>
+      </w:r>
+      <w:proofErr w:type="spellStart"/>
+      <w:r>
+        <w:rPr>
+          <w:rFonts w:ascii="Arial" w:hAnsi="Arial" w:cs="Arial"/>
+          <w:sz w:val="24"/>
+          <w:szCs w:val="24"/>
+        </w:rPr>
+        <w:t>commits</w:t>
+      </w:r>
+      <w:proofErr w:type="spellEnd"/>
+      <w:r>
+        <w:rPr>
+          <w:rFonts w:ascii="Arial" w:hAnsi="Arial" w:cs="Arial"/>
+          <w:sz w:val="24"/>
+          <w:szCs w:val="24"/>
+        </w:rPr>
+        <w:t xml:space="preserve"> que se han realizado</w:t>
+      </w:r>
+    </w:p>
+    <w:p>
+      <w:pPr>
+        <w:rPr>
+          <w:rFonts w:ascii="Arial" w:hAnsi="Arial" w:cs="Arial"/>
+          <w:sz w:val="24"/>
+          <w:szCs w:val="24"/>
+        </w:rPr>
+      </w:pPr>
+      <w:r>
+        <w:rPr>
+          <w:rFonts w:ascii="Arial" w:hAnsi="Arial" w:cs="Arial"/>
           <w:noProof/>
+          <w:sz w:val="24"/>
+          <w:szCs w:val="24"/>
         </w:rPr>
         <w:lastRenderedPageBreak/>
         <w:drawing>
-          <wp:inline distT="0" distB="0" distL="0" distR="0" wp14:anchorId="5000C3FA" wp14:editId="738721CF">
-            <wp:extent cx="4914900" cy="2200275"/>
-            <wp:effectExtent l="0" t="0" r="0" b="9525"/>
-            <wp:docPr id="5" name="Imagen 5"/>
+          <wp:inline distT="0" distB="0" distL="0" distR="0" wp14:anchorId="56F0A05B" wp14:editId="31F0C7F6">
+            <wp:extent cx="5210175" cy="4562475"/>
+            <wp:effectExtent l="0" t="0" r="9525" b="9525"/>
+            <wp:docPr id="4" name="Imagen 4"/>
             <wp:cNvGraphicFramePr>
               <a:graphicFrameLocks xmlns:a="http://schemas.openxmlformats.org/drawingml/2006/main" noChangeAspect="1"/>
             </wp:cNvGraphicFramePr>
@@ -1144,6 +755,413 @@
                   <pic:spPr>
                     <a:xfrm>
                       <a:off x="0" y="0"/>
+                      <a:ext cx="5210175" cy="4562475"/>
+                    </a:xfrm>
+                    <a:prstGeom prst="rect">
+                      <a:avLst/>
+                    </a:prstGeom>
+                  </pic:spPr>
+                </pic:pic>
+              </a:graphicData>
+            </a:graphic>
+          </wp:inline>
+        </w:drawing>
+      </w:r>
+    </w:p>
+    <w:p>
+      <w:pPr>
+        <w:rPr>
+          <w:rFonts w:ascii="Arial" w:hAnsi="Arial" w:cs="Arial"/>
+          <w:sz w:val="24"/>
+          <w:szCs w:val="24"/>
+        </w:rPr>
+      </w:pPr>
+      <w:r>
+        <w:rPr>
+          <w:rFonts w:ascii="Arial" w:hAnsi="Arial" w:cs="Arial"/>
+          <w:sz w:val="24"/>
+          <w:szCs w:val="24"/>
+        </w:rPr>
+        <w:t xml:space="preserve">Cada uno de los cambios se </w:t>
+      </w:r>
+      <w:r>
+        <w:rPr>
+          <w:rFonts w:ascii="Arial" w:hAnsi="Arial" w:cs="Arial"/>
+          <w:sz w:val="24"/>
+          <w:szCs w:val="24"/>
+        </w:rPr>
+        <w:t>realizarán</w:t>
+      </w:r>
+      <w:r>
+        <w:rPr>
+          <w:rFonts w:ascii="Arial" w:hAnsi="Arial" w:cs="Arial"/>
+          <w:sz w:val="24"/>
+          <w:szCs w:val="24"/>
+        </w:rPr>
+        <w:t xml:space="preserve"> así.</w:t>
+      </w:r>
+      <w:r>
+        <w:rPr>
+          <w:rFonts w:ascii="Arial" w:hAnsi="Arial" w:cs="Arial"/>
+          <w:sz w:val="24"/>
+          <w:szCs w:val="24"/>
+        </w:rPr>
+        <w:br w:type="page"/>
+      </w:r>
+    </w:p>
+    <w:p>
+      <w:pPr>
+        <w:jc w:val="center"/>
+        <w:rPr>
+          <w:rFonts w:ascii="Arial" w:hAnsi="Arial" w:cs="Arial"/>
+          <w:b/>
+          <w:bCs/>
+          <w:sz w:val="24"/>
+          <w:szCs w:val="24"/>
+        </w:rPr>
+      </w:pPr>
+      <w:r>
+        <w:rPr>
+          <w:rFonts w:ascii="Arial" w:hAnsi="Arial" w:cs="Arial"/>
+          <w:b/>
+          <w:bCs/>
+          <w:sz w:val="24"/>
+          <w:szCs w:val="24"/>
+        </w:rPr>
+        <w:lastRenderedPageBreak/>
+        <w:t>HTTPS</w:t>
+      </w:r>
+    </w:p>
+    <w:p>
+      <w:pPr>
+        <w:rPr>
+          <w:rFonts w:ascii="Arial" w:hAnsi="Arial" w:cs="Arial"/>
+          <w:sz w:val="24"/>
+          <w:szCs w:val="24"/>
+        </w:rPr>
+      </w:pPr>
+      <w:r>
+        <w:rPr>
+          <w:rFonts w:ascii="Arial" w:hAnsi="Arial" w:cs="Arial"/>
+          <w:sz w:val="24"/>
+          <w:szCs w:val="24"/>
+        </w:rPr>
+        <w:t>Ahora crearemos un repositorio en GitHub para poder subir todos nuestros archivos</w:t>
+      </w:r>
+      <w:r>
+        <w:rPr>
+          <w:rFonts w:ascii="Arial" w:hAnsi="Arial" w:cs="Arial"/>
+          <w:sz w:val="24"/>
+          <w:szCs w:val="24"/>
+        </w:rPr>
+        <w:t xml:space="preserve"> por medio de HTTPS</w:t>
+      </w:r>
+      <w:r>
+        <w:rPr>
+          <w:rFonts w:ascii="Arial" w:hAnsi="Arial" w:cs="Arial"/>
+          <w:sz w:val="24"/>
+          <w:szCs w:val="24"/>
+        </w:rPr>
+        <w:t>.</w:t>
+      </w:r>
+    </w:p>
+    <w:p>
+      <w:pPr>
+        <w:rPr>
+          <w:rFonts w:ascii="Arial" w:hAnsi="Arial" w:cs="Arial"/>
+          <w:sz w:val="24"/>
+          <w:szCs w:val="24"/>
+        </w:rPr>
+      </w:pPr>
+      <w:r>
+        <w:rPr>
+          <w:rFonts w:ascii="Arial" w:hAnsi="Arial" w:cs="Arial"/>
+          <w:sz w:val="24"/>
+          <w:szCs w:val="24"/>
+        </w:rPr>
+        <w:t>Utilizaremos los comandos:</w:t>
+      </w:r>
+    </w:p>
+    <w:p>
+      <w:pPr>
+        <w:rPr>
+          <w:rFonts w:ascii="Arial" w:hAnsi="Arial" w:cs="Arial"/>
+          <w:sz w:val="24"/>
+          <w:szCs w:val="24"/>
+        </w:rPr>
+      </w:pPr>
+      <w:proofErr w:type="spellStart"/>
+      <w:r>
+        <w:rPr>
+          <w:rFonts w:ascii="Arial" w:hAnsi="Arial" w:cs="Arial"/>
+          <w:i/>
+          <w:iCs/>
+          <w:sz w:val="24"/>
+          <w:szCs w:val="24"/>
+        </w:rPr>
+        <w:t>git</w:t>
+      </w:r>
+      <w:proofErr w:type="spellEnd"/>
+      <w:r>
+        <w:rPr>
+          <w:rFonts w:ascii="Arial" w:hAnsi="Arial" w:cs="Arial"/>
+          <w:i/>
+          <w:iCs/>
+          <w:sz w:val="24"/>
+          <w:szCs w:val="24"/>
+        </w:rPr>
+        <w:t xml:space="preserve"> </w:t>
+      </w:r>
+      <w:proofErr w:type="spellStart"/>
+      <w:r>
+        <w:rPr>
+          <w:rFonts w:ascii="Arial" w:hAnsi="Arial" w:cs="Arial"/>
+          <w:i/>
+          <w:iCs/>
+          <w:sz w:val="24"/>
+          <w:szCs w:val="24"/>
+        </w:rPr>
+        <w:t>remote</w:t>
+      </w:r>
+      <w:proofErr w:type="spellEnd"/>
+      <w:r>
+        <w:rPr>
+          <w:rFonts w:ascii="Arial" w:hAnsi="Arial" w:cs="Arial"/>
+          <w:i/>
+          <w:iCs/>
+          <w:sz w:val="24"/>
+          <w:szCs w:val="24"/>
+        </w:rPr>
+        <w:t xml:space="preserve"> </w:t>
+      </w:r>
+      <w:proofErr w:type="spellStart"/>
+      <w:r>
+        <w:rPr>
+          <w:rFonts w:ascii="Arial" w:hAnsi="Arial" w:cs="Arial"/>
+          <w:i/>
+          <w:iCs/>
+          <w:sz w:val="24"/>
+          <w:szCs w:val="24"/>
+        </w:rPr>
+        <w:t>add</w:t>
+      </w:r>
+      <w:proofErr w:type="spellEnd"/>
+      <w:r>
+        <w:rPr>
+          <w:rFonts w:ascii="Arial" w:hAnsi="Arial" w:cs="Arial"/>
+          <w:i/>
+          <w:iCs/>
+          <w:sz w:val="24"/>
+          <w:szCs w:val="24"/>
+        </w:rPr>
+        <w:t xml:space="preserve"> </w:t>
+      </w:r>
+      <w:proofErr w:type="spellStart"/>
+      <w:r>
+        <w:rPr>
+          <w:rFonts w:ascii="Arial" w:hAnsi="Arial" w:cs="Arial"/>
+          <w:i/>
+          <w:iCs/>
+          <w:sz w:val="24"/>
+          <w:szCs w:val="24"/>
+        </w:rPr>
+        <w:t>origin</w:t>
+      </w:r>
+      <w:proofErr w:type="spellEnd"/>
+      <w:r>
+        <w:rPr>
+          <w:rFonts w:ascii="Arial" w:hAnsi="Arial" w:cs="Arial"/>
+          <w:i/>
+          <w:iCs/>
+          <w:sz w:val="24"/>
+          <w:szCs w:val="24"/>
+        </w:rPr>
+        <w:t xml:space="preserve"> https://github.com/Lampard98/PracticaGit.git </w:t>
+      </w:r>
+      <w:r>
+        <w:rPr>
+          <w:rFonts w:ascii="Arial" w:hAnsi="Arial" w:cs="Arial"/>
+          <w:sz w:val="24"/>
+          <w:szCs w:val="24"/>
+        </w:rPr>
+        <w:t xml:space="preserve">y con esto se </w:t>
+      </w:r>
+      <w:r>
+        <w:rPr>
+          <w:rFonts w:ascii="Arial" w:hAnsi="Arial" w:cs="Arial"/>
+          <w:sz w:val="24"/>
+          <w:szCs w:val="24"/>
+        </w:rPr>
+        <w:t>tendrá acceso</w:t>
+      </w:r>
+      <w:r>
+        <w:rPr>
+          <w:rFonts w:ascii="Arial" w:hAnsi="Arial" w:cs="Arial"/>
+          <w:sz w:val="24"/>
+          <w:szCs w:val="24"/>
+        </w:rPr>
+        <w:t xml:space="preserve"> desde el lugar de origen a nuestro repositorio de GitHub</w:t>
+      </w:r>
+      <w:r>
+        <w:rPr>
+          <w:rFonts w:ascii="Arial" w:hAnsi="Arial" w:cs="Arial"/>
+          <w:sz w:val="24"/>
+          <w:szCs w:val="24"/>
+        </w:rPr>
+        <w:t xml:space="preserve"> por medio de HTTPS</w:t>
+      </w:r>
+    </w:p>
+    <w:p>
+      <w:pPr>
+        <w:rPr>
+          <w:rFonts w:ascii="Arial" w:hAnsi="Arial" w:cs="Arial"/>
+          <w:sz w:val="24"/>
+          <w:szCs w:val="24"/>
+        </w:rPr>
+      </w:pPr>
+      <w:proofErr w:type="spellStart"/>
+      <w:r>
+        <w:rPr>
+          <w:rFonts w:ascii="Arial" w:hAnsi="Arial" w:cs="Arial"/>
+          <w:i/>
+          <w:iCs/>
+          <w:sz w:val="24"/>
+          <w:szCs w:val="24"/>
+        </w:rPr>
+        <w:t>git</w:t>
+      </w:r>
+      <w:proofErr w:type="spellEnd"/>
+      <w:r>
+        <w:rPr>
+          <w:rFonts w:ascii="Arial" w:hAnsi="Arial" w:cs="Arial"/>
+          <w:i/>
+          <w:iCs/>
+          <w:sz w:val="24"/>
+          <w:szCs w:val="24"/>
+        </w:rPr>
+        <w:t xml:space="preserve"> </w:t>
+      </w:r>
+      <w:proofErr w:type="spellStart"/>
+      <w:r>
+        <w:rPr>
+          <w:rFonts w:ascii="Arial" w:hAnsi="Arial" w:cs="Arial"/>
+          <w:i/>
+          <w:iCs/>
+          <w:sz w:val="24"/>
+          <w:szCs w:val="24"/>
+        </w:rPr>
+        <w:t>push</w:t>
+      </w:r>
+      <w:proofErr w:type="spellEnd"/>
+      <w:r>
+        <w:rPr>
+          <w:rFonts w:ascii="Arial" w:hAnsi="Arial" w:cs="Arial"/>
+          <w:i/>
+          <w:iCs/>
+          <w:sz w:val="24"/>
+          <w:szCs w:val="24"/>
+        </w:rPr>
+        <w:t xml:space="preserve"> -u </w:t>
+      </w:r>
+      <w:proofErr w:type="spellStart"/>
+      <w:r>
+        <w:rPr>
+          <w:rFonts w:ascii="Arial" w:hAnsi="Arial" w:cs="Arial"/>
+          <w:i/>
+          <w:iCs/>
+          <w:sz w:val="24"/>
+          <w:szCs w:val="24"/>
+        </w:rPr>
+        <w:t>origin</w:t>
+      </w:r>
+      <w:proofErr w:type="spellEnd"/>
+      <w:r>
+        <w:rPr>
+          <w:rFonts w:ascii="Arial" w:hAnsi="Arial" w:cs="Arial"/>
+          <w:i/>
+          <w:iCs/>
+          <w:sz w:val="24"/>
+          <w:szCs w:val="24"/>
+        </w:rPr>
+        <w:t xml:space="preserve"> master</w:t>
+      </w:r>
+      <w:r>
+        <w:rPr>
+          <w:rFonts w:ascii="Arial" w:hAnsi="Arial" w:cs="Arial"/>
+          <w:sz w:val="24"/>
+          <w:szCs w:val="24"/>
+        </w:rPr>
+        <w:t xml:space="preserve"> para </w:t>
+      </w:r>
+      <w:r>
+        <w:rPr>
+          <w:rFonts w:ascii="Arial" w:hAnsi="Arial" w:cs="Arial"/>
+          <w:sz w:val="24"/>
+          <w:szCs w:val="24"/>
+        </w:rPr>
+        <w:t>subir</w:t>
+      </w:r>
+      <w:r>
+        <w:rPr>
+          <w:rFonts w:ascii="Arial" w:hAnsi="Arial" w:cs="Arial"/>
+          <w:sz w:val="24"/>
+          <w:szCs w:val="24"/>
+        </w:rPr>
+        <w:t xml:space="preserve"> todos nuestros archivos</w:t>
+      </w:r>
+      <w:r>
+        <w:rPr>
+          <w:rFonts w:ascii="Arial" w:hAnsi="Arial" w:cs="Arial"/>
+          <w:sz w:val="24"/>
+          <w:szCs w:val="24"/>
+        </w:rPr>
+        <w:t xml:space="preserve"> y cambios</w:t>
+      </w:r>
+      <w:r>
+        <w:rPr>
+          <w:rFonts w:ascii="Arial" w:hAnsi="Arial" w:cs="Arial"/>
+          <w:sz w:val="24"/>
+          <w:szCs w:val="24"/>
+        </w:rPr>
+        <w:t xml:space="preserve"> a nuestro repositorio</w:t>
+      </w:r>
+    </w:p>
+    <w:p>
+      <w:pPr>
+        <w:rPr>
+          <w:rFonts w:ascii="Arial" w:hAnsi="Arial" w:cs="Arial"/>
+          <w:sz w:val="24"/>
+          <w:szCs w:val="24"/>
+        </w:rPr>
+      </w:pPr>
+      <w:r>
+        <w:rPr>
+          <w:noProof/>
+        </w:rPr>
+        <w:drawing>
+          <wp:inline distT="0" distB="0" distL="0" distR="0" wp14:anchorId="5000C3FA" wp14:editId="738721CF">
+            <wp:extent cx="4914900" cy="2200275"/>
+            <wp:effectExtent l="0" t="0" r="0" b="9525"/>
+            <wp:docPr id="5" name="Imagen 5"/>
+            <wp:cNvGraphicFramePr>
+              <a:graphicFrameLocks xmlns:a="http://schemas.openxmlformats.org/drawingml/2006/main" noChangeAspect="1"/>
+            </wp:cNvGraphicFramePr>
+            <a:graphic xmlns:a="http://schemas.openxmlformats.org/drawingml/2006/main">
+              <a:graphicData uri="http://schemas.openxmlformats.org/drawingml/2006/picture">
+                <pic:pic xmlns:pic="http://schemas.openxmlformats.org/drawingml/2006/picture">
+                  <pic:nvPicPr>
+                    <pic:cNvPr id="1" name=""/>
+                    <pic:cNvPicPr/>
+                  </pic:nvPicPr>
+                  <pic:blipFill>
+                    <a:blip r:embed="rId9"/>
+                    <a:stretch>
+                      <a:fillRect/>
+                    </a:stretch>
+                  </pic:blipFill>
+                  <pic:spPr>
+                    <a:xfrm>
+                      <a:off x="0" y="0"/>
                       <a:ext cx="4914900" cy="2200275"/>
                     </a:xfrm>
                     <a:prstGeom prst="rect">
@@ -1165,6 +1183,1008 @@
           <w:szCs w:val="24"/>
         </w:rPr>
       </w:pPr>
+      <w:r>
+        <w:rPr>
+          <w:rFonts w:ascii="Arial" w:hAnsi="Arial" w:cs="Arial"/>
+          <w:sz w:val="24"/>
+          <w:szCs w:val="24"/>
+        </w:rPr>
+        <w:t xml:space="preserve">Ahora ya </w:t>
+      </w:r>
+      <w:proofErr w:type="spellStart"/>
+      <w:r>
+        <w:rPr>
+          <w:rFonts w:ascii="Arial" w:hAnsi="Arial" w:cs="Arial"/>
+          <w:sz w:val="24"/>
+          <w:szCs w:val="24"/>
+        </w:rPr>
+        <w:t>esta</w:t>
+      </w:r>
+      <w:proofErr w:type="spellEnd"/>
+      <w:r>
+        <w:rPr>
+          <w:rFonts w:ascii="Arial" w:hAnsi="Arial" w:cs="Arial"/>
+          <w:sz w:val="24"/>
+          <w:szCs w:val="24"/>
+        </w:rPr>
+        <w:t xml:space="preserve"> enlazado nuestro repositorio con nuestra carpeta de desarroll</w:t>
+      </w:r>
+      <w:r>
+        <w:rPr>
+          <w:rFonts w:ascii="Arial" w:hAnsi="Arial" w:cs="Arial"/>
+          <w:sz w:val="24"/>
+          <w:szCs w:val="24"/>
+        </w:rPr>
+        <w:t>o.</w:t>
+      </w:r>
+    </w:p>
+    <w:p>
+      <w:pPr>
+        <w:rPr>
+          <w:rFonts w:ascii="Arial" w:hAnsi="Arial" w:cs="Arial"/>
+          <w:i/>
+          <w:iCs/>
+          <w:sz w:val="24"/>
+          <w:szCs w:val="24"/>
+        </w:rPr>
+      </w:pPr>
+      <w:r>
+        <w:rPr>
+          <w:rFonts w:ascii="Arial" w:hAnsi="Arial" w:cs="Arial"/>
+          <w:sz w:val="24"/>
+          <w:szCs w:val="24"/>
+        </w:rPr>
+        <w:t xml:space="preserve">Para seguir subiendo los cambios se realizan los mismos comandos del </w:t>
+      </w:r>
+      <w:proofErr w:type="spellStart"/>
+      <w:r>
+        <w:rPr>
+          <w:rFonts w:ascii="Arial" w:hAnsi="Arial" w:cs="Arial"/>
+          <w:sz w:val="24"/>
+          <w:szCs w:val="24"/>
+        </w:rPr>
+        <w:t>commit</w:t>
+      </w:r>
+      <w:proofErr w:type="spellEnd"/>
+      <w:r>
+        <w:rPr>
+          <w:rFonts w:ascii="Arial" w:hAnsi="Arial" w:cs="Arial"/>
+          <w:sz w:val="24"/>
+          <w:szCs w:val="24"/>
+        </w:rPr>
+        <w:t xml:space="preserve"> y para subir los archivos</w:t>
+      </w:r>
+      <w:r>
+        <w:rPr>
+          <w:rFonts w:ascii="Arial" w:hAnsi="Arial" w:cs="Arial"/>
+          <w:sz w:val="24"/>
+          <w:szCs w:val="24"/>
+        </w:rPr>
+        <w:t xml:space="preserve"> a nuestro repositorio de GitHub solo usamos </w:t>
+      </w:r>
+      <w:r>
+        <w:rPr>
+          <w:rFonts w:ascii="Arial" w:hAnsi="Arial" w:cs="Arial"/>
+          <w:sz w:val="24"/>
+          <w:szCs w:val="24"/>
+        </w:rPr>
+        <w:t xml:space="preserve">el comando </w:t>
+      </w:r>
+      <w:proofErr w:type="spellStart"/>
+      <w:r>
+        <w:rPr>
+          <w:rFonts w:ascii="Arial" w:hAnsi="Arial" w:cs="Arial"/>
+          <w:i/>
+          <w:iCs/>
+          <w:sz w:val="24"/>
+          <w:szCs w:val="24"/>
+        </w:rPr>
+        <w:t>git</w:t>
+      </w:r>
+      <w:proofErr w:type="spellEnd"/>
+      <w:r>
+        <w:rPr>
+          <w:rFonts w:ascii="Arial" w:hAnsi="Arial" w:cs="Arial"/>
+          <w:i/>
+          <w:iCs/>
+          <w:sz w:val="24"/>
+          <w:szCs w:val="24"/>
+        </w:rPr>
+        <w:t xml:space="preserve"> </w:t>
+      </w:r>
+      <w:proofErr w:type="spellStart"/>
+      <w:r>
+        <w:rPr>
+          <w:rFonts w:ascii="Arial" w:hAnsi="Arial" w:cs="Arial"/>
+          <w:i/>
+          <w:iCs/>
+          <w:sz w:val="24"/>
+          <w:szCs w:val="24"/>
+        </w:rPr>
+        <w:t>push</w:t>
+      </w:r>
+      <w:proofErr w:type="spellEnd"/>
+      <w:r>
+        <w:rPr>
+          <w:rFonts w:ascii="Arial" w:hAnsi="Arial" w:cs="Arial"/>
+          <w:i/>
+          <w:iCs/>
+          <w:sz w:val="24"/>
+          <w:szCs w:val="24"/>
+        </w:rPr>
+        <w:t xml:space="preserve"> -u </w:t>
+      </w:r>
+      <w:proofErr w:type="spellStart"/>
+      <w:r>
+        <w:rPr>
+          <w:rFonts w:ascii="Arial" w:hAnsi="Arial" w:cs="Arial"/>
+          <w:i/>
+          <w:iCs/>
+          <w:sz w:val="24"/>
+          <w:szCs w:val="24"/>
+        </w:rPr>
+        <w:t>origin</w:t>
+      </w:r>
+      <w:proofErr w:type="spellEnd"/>
+      <w:r>
+        <w:rPr>
+          <w:rFonts w:ascii="Arial" w:hAnsi="Arial" w:cs="Arial"/>
+          <w:i/>
+          <w:iCs/>
+          <w:sz w:val="24"/>
+          <w:szCs w:val="24"/>
+        </w:rPr>
+        <w:t xml:space="preserve"> master</w:t>
+      </w:r>
+      <w:r>
+        <w:rPr>
+          <w:rFonts w:ascii="Arial" w:hAnsi="Arial" w:cs="Arial"/>
+          <w:i/>
+          <w:iCs/>
+          <w:sz w:val="24"/>
+          <w:szCs w:val="24"/>
+        </w:rPr>
+        <w:t>.</w:t>
+      </w:r>
+      <w:r>
+        <w:rPr>
+          <w:rFonts w:ascii="Arial" w:hAnsi="Arial" w:cs="Arial"/>
+          <w:i/>
+          <w:iCs/>
+          <w:sz w:val="24"/>
+          <w:szCs w:val="24"/>
+        </w:rPr>
+        <w:t xml:space="preserve"> </w:t>
+      </w:r>
+      <w:r>
+        <w:rPr>
+          <w:rFonts w:ascii="Arial" w:hAnsi="Arial" w:cs="Arial"/>
+          <w:sz w:val="24"/>
+          <w:szCs w:val="24"/>
+        </w:rPr>
+        <w:t xml:space="preserve">Y </w:t>
+      </w:r>
+      <w:r>
+        <w:rPr>
+          <w:rFonts w:ascii="Arial" w:hAnsi="Arial" w:cs="Arial"/>
+          <w:sz w:val="24"/>
+          <w:szCs w:val="24"/>
+        </w:rPr>
+        <w:t xml:space="preserve">verificamos que se hayan </w:t>
+      </w:r>
+      <w:proofErr w:type="spellStart"/>
+      <w:r>
+        <w:rPr>
+          <w:rFonts w:ascii="Arial" w:hAnsi="Arial" w:cs="Arial"/>
+          <w:sz w:val="24"/>
+          <w:szCs w:val="24"/>
+        </w:rPr>
+        <w:t>echo</w:t>
+      </w:r>
+      <w:proofErr w:type="spellEnd"/>
+      <w:r>
+        <w:rPr>
+          <w:rFonts w:ascii="Arial" w:hAnsi="Arial" w:cs="Arial"/>
+          <w:sz w:val="24"/>
+          <w:szCs w:val="24"/>
+        </w:rPr>
+        <w:t xml:space="preserve"> los cambios.</w:t>
+      </w:r>
+    </w:p>
+    <w:p>
+      <w:pPr>
+        <w:rPr>
+          <w:rFonts w:ascii="Arial" w:hAnsi="Arial" w:cs="Arial"/>
+          <w:noProof/>
+          <w:sz w:val="24"/>
+          <w:szCs w:val="24"/>
+        </w:rPr>
+      </w:pPr>
+      <w:r>
+        <w:rPr>
+          <w:rFonts w:ascii="Arial" w:hAnsi="Arial" w:cs="Arial"/>
+          <w:noProof/>
+          <w:sz w:val="24"/>
+          <w:szCs w:val="24"/>
+        </w:rPr>
+        <w:drawing>
+          <wp:anchor distT="0" distB="0" distL="114300" distR="114300" simplePos="0" relativeHeight="251658240" behindDoc="0" locked="0" layoutInCell="1" allowOverlap="1">
+            <wp:simplePos x="0" y="0"/>
+            <wp:positionH relativeFrom="column">
+              <wp:posOffset>643890</wp:posOffset>
+            </wp:positionH>
+            <wp:positionV relativeFrom="paragraph">
+              <wp:posOffset>-20320</wp:posOffset>
+            </wp:positionV>
+            <wp:extent cx="4714240" cy="2771775"/>
+            <wp:effectExtent l="0" t="0" r="0" b="9525"/>
+            <wp:wrapThrough wrapText="bothSides">
+              <wp:wrapPolygon edited="0">
+                <wp:start x="0" y="0"/>
+                <wp:lineTo x="0" y="21526"/>
+                <wp:lineTo x="21472" y="21526"/>
+                <wp:lineTo x="21472" y="0"/>
+                <wp:lineTo x="0" y="0"/>
+              </wp:wrapPolygon>
+            </wp:wrapThrough>
+            <wp:docPr id="7" name="Imagen 7"/>
+            <wp:cNvGraphicFramePr>
+              <a:graphicFrameLocks xmlns:a="http://schemas.openxmlformats.org/drawingml/2006/main" noChangeAspect="1"/>
+            </wp:cNvGraphicFramePr>
+            <a:graphic xmlns:a="http://schemas.openxmlformats.org/drawingml/2006/main">
+              <a:graphicData uri="http://schemas.openxmlformats.org/drawingml/2006/picture">
+                <pic:pic xmlns:pic="http://schemas.openxmlformats.org/drawingml/2006/picture">
+                  <pic:nvPicPr>
+                    <pic:cNvPr id="7" name="Captura de pantalla (5).png"/>
+                    <pic:cNvPicPr/>
+                  </pic:nvPicPr>
+                  <pic:blipFill rotWithShape="1">
+                    <a:blip r:embed="rId10" cstate="print">
+                      <a:extLst>
+                        <a:ext uri="{28A0092B-C50C-407E-A947-70E740481C1C}">
+                          <a14:useLocalDpi xmlns:a14="http://schemas.microsoft.com/office/drawing/2010/main" val="0"/>
+                        </a:ext>
+                      </a:extLst>
+                    </a:blip>
+                    <a:srcRect r="13102" b="9137"/>
+                    <a:stretch/>
+                  </pic:blipFill>
+                  <pic:spPr bwMode="auto">
+                    <a:xfrm>
+                      <a:off x="0" y="0"/>
+                      <a:ext cx="4714240" cy="2771775"/>
+                    </a:xfrm>
+                    <a:prstGeom prst="rect">
+                      <a:avLst/>
+                    </a:prstGeom>
+                    <a:ln>
+                      <a:noFill/>
+                    </a:ln>
+                    <a:extLst>
+                      <a:ext uri="{53640926-AAD7-44D8-BBD7-CCE9431645EC}">
+                        <a14:shadowObscured xmlns:a14="http://schemas.microsoft.com/office/drawing/2010/main"/>
+                      </a:ext>
+                    </a:extLst>
+                  </pic:spPr>
+                </pic:pic>
+              </a:graphicData>
+            </a:graphic>
+            <wp14:sizeRelH relativeFrom="page">
+              <wp14:pctWidth>0</wp14:pctWidth>
+            </wp14:sizeRelH>
+            <wp14:sizeRelV relativeFrom="page">
+              <wp14:pctHeight>0</wp14:pctHeight>
+            </wp14:sizeRelV>
+          </wp:anchor>
+        </w:drawing>
+      </w:r>
+    </w:p>
+    <w:p>
+      <w:pPr>
+        <w:rPr>
+          <w:rFonts w:ascii="Arial" w:hAnsi="Arial" w:cs="Arial"/>
+          <w:sz w:val="24"/>
+          <w:szCs w:val="24"/>
+        </w:rPr>
+      </w:pPr>
+    </w:p>
+    <w:p>
+      <w:pPr>
+        <w:rPr>
+          <w:rFonts w:ascii="Arial" w:hAnsi="Arial" w:cs="Arial"/>
+          <w:i/>
+          <w:iCs/>
+          <w:sz w:val="24"/>
+          <w:szCs w:val="24"/>
+        </w:rPr>
+      </w:pPr>
+      <w:r>
+        <w:rPr>
+          <w:rFonts w:ascii="Arial" w:hAnsi="Arial" w:cs="Arial"/>
+          <w:i/>
+          <w:iCs/>
+          <w:sz w:val="24"/>
+          <w:szCs w:val="24"/>
+        </w:rPr>
+        <w:br w:type="page"/>
+      </w:r>
+    </w:p>
+    <w:p>
+      <w:pPr>
+        <w:jc w:val="center"/>
+        <w:rPr>
+          <w:rFonts w:ascii="Arial" w:hAnsi="Arial" w:cs="Arial"/>
+          <w:b/>
+          <w:bCs/>
+          <w:sz w:val="24"/>
+          <w:szCs w:val="24"/>
+        </w:rPr>
+      </w:pPr>
+      <w:r>
+        <w:rPr>
+          <w:rFonts w:ascii="Arial" w:hAnsi="Arial" w:cs="Arial"/>
+          <w:b/>
+          <w:bCs/>
+          <w:sz w:val="24"/>
+          <w:szCs w:val="24"/>
+        </w:rPr>
+        <w:lastRenderedPageBreak/>
+        <w:t>SSH</w:t>
+      </w:r>
+    </w:p>
+    <w:p>
+      <w:pPr>
+        <w:rPr>
+          <w:rFonts w:ascii="Arial" w:hAnsi="Arial" w:cs="Arial"/>
+          <w:sz w:val="24"/>
+          <w:szCs w:val="24"/>
+        </w:rPr>
+      </w:pPr>
+      <w:r>
+        <w:rPr>
+          <w:rFonts w:ascii="Arial" w:hAnsi="Arial" w:cs="Arial"/>
+          <w:sz w:val="24"/>
+          <w:szCs w:val="24"/>
+        </w:rPr>
+        <w:t>En otro proyecto y otro repositorio</w:t>
+      </w:r>
+      <w:r>
+        <w:rPr>
+          <w:rFonts w:ascii="Arial" w:hAnsi="Arial" w:cs="Arial"/>
+          <w:sz w:val="24"/>
+          <w:szCs w:val="24"/>
+        </w:rPr>
+        <w:t xml:space="preserve"> utilizaremos la conexión con SSH</w:t>
+      </w:r>
+    </w:p>
+    <w:p>
+      <w:pPr>
+        <w:rPr>
+          <w:rFonts w:ascii="Arial" w:hAnsi="Arial" w:cs="Arial"/>
+          <w:sz w:val="24"/>
+          <w:szCs w:val="24"/>
+        </w:rPr>
+      </w:pPr>
+      <w:r>
+        <w:rPr>
+          <w:rFonts w:ascii="Arial" w:hAnsi="Arial" w:cs="Arial"/>
+          <w:sz w:val="24"/>
+          <w:szCs w:val="24"/>
+        </w:rPr>
+        <w:t xml:space="preserve">Ingresamos a otra carpeta donde se </w:t>
+      </w:r>
+      <w:proofErr w:type="gramStart"/>
+      <w:r>
+        <w:rPr>
+          <w:rFonts w:ascii="Arial" w:hAnsi="Arial" w:cs="Arial"/>
+          <w:sz w:val="24"/>
+          <w:szCs w:val="24"/>
+        </w:rPr>
+        <w:t>realizaran</w:t>
+      </w:r>
+      <w:proofErr w:type="gramEnd"/>
+      <w:r>
+        <w:rPr>
+          <w:rFonts w:ascii="Arial" w:hAnsi="Arial" w:cs="Arial"/>
+          <w:sz w:val="24"/>
+          <w:szCs w:val="24"/>
+        </w:rPr>
+        <w:t xml:space="preserve"> nuestros proyectos, inicializamos </w:t>
+      </w:r>
+      <w:r>
+        <w:rPr>
+          <w:rFonts w:ascii="Arial" w:hAnsi="Arial" w:cs="Arial"/>
+          <w:sz w:val="24"/>
+          <w:szCs w:val="24"/>
+        </w:rPr>
+        <w:t xml:space="preserve">dentro de la carpeta y guardamos los cambios en el </w:t>
+      </w:r>
+      <w:proofErr w:type="spellStart"/>
+      <w:r>
+        <w:rPr>
+          <w:rFonts w:ascii="Arial" w:hAnsi="Arial" w:cs="Arial"/>
+          <w:sz w:val="24"/>
+          <w:szCs w:val="24"/>
+        </w:rPr>
+        <w:t>git</w:t>
+      </w:r>
+      <w:proofErr w:type="spellEnd"/>
+      <w:r>
+        <w:rPr>
+          <w:rFonts w:ascii="Arial" w:hAnsi="Arial" w:cs="Arial"/>
+          <w:sz w:val="24"/>
+          <w:szCs w:val="24"/>
+        </w:rPr>
+        <w:t>.</w:t>
+      </w:r>
+    </w:p>
+    <w:p>
+      <w:pPr>
+        <w:rPr>
+          <w:rFonts w:ascii="Arial" w:hAnsi="Arial" w:cs="Arial"/>
+          <w:sz w:val="24"/>
+          <w:szCs w:val="24"/>
+        </w:rPr>
+      </w:pPr>
+      <w:r>
+        <w:rPr>
+          <w:noProof/>
+        </w:rPr>
+        <w:drawing>
+          <wp:inline distT="0" distB="0" distL="0" distR="0" wp14:anchorId="5946CC47" wp14:editId="0250882D">
+            <wp:extent cx="5486400" cy="4619625"/>
+            <wp:effectExtent l="0" t="0" r="0" b="9525"/>
+            <wp:docPr id="8" name="Imagen 8"/>
+            <wp:cNvGraphicFramePr>
+              <a:graphicFrameLocks xmlns:a="http://schemas.openxmlformats.org/drawingml/2006/main" noChangeAspect="1"/>
+            </wp:cNvGraphicFramePr>
+            <a:graphic xmlns:a="http://schemas.openxmlformats.org/drawingml/2006/main">
+              <a:graphicData uri="http://schemas.openxmlformats.org/drawingml/2006/picture">
+                <pic:pic xmlns:pic="http://schemas.openxmlformats.org/drawingml/2006/picture">
+                  <pic:nvPicPr>
+                    <pic:cNvPr id="1" name=""/>
+                    <pic:cNvPicPr/>
+                  </pic:nvPicPr>
+                  <pic:blipFill>
+                    <a:blip r:embed="rId11"/>
+                    <a:stretch>
+                      <a:fillRect/>
+                    </a:stretch>
+                  </pic:blipFill>
+                  <pic:spPr>
+                    <a:xfrm>
+                      <a:off x="0" y="0"/>
+                      <a:ext cx="5486400" cy="4619625"/>
+                    </a:xfrm>
+                    <a:prstGeom prst="rect">
+                      <a:avLst/>
+                    </a:prstGeom>
+                  </pic:spPr>
+                </pic:pic>
+              </a:graphicData>
+            </a:graphic>
+          </wp:inline>
+        </w:drawing>
+      </w:r>
+    </w:p>
+    <w:p>
+      <w:pPr>
+        <w:rPr>
+          <w:rFonts w:ascii="Arial" w:hAnsi="Arial" w:cs="Arial"/>
+          <w:sz w:val="24"/>
+          <w:szCs w:val="24"/>
+        </w:rPr>
+      </w:pPr>
+      <w:r>
+        <w:rPr>
+          <w:rFonts w:ascii="Arial" w:hAnsi="Arial" w:cs="Arial"/>
+          <w:sz w:val="24"/>
+          <w:szCs w:val="24"/>
+        </w:rPr>
+        <w:t xml:space="preserve">Crearemos la clave SSH desde </w:t>
+      </w:r>
+      <w:r>
+        <w:rPr>
+          <w:rFonts w:ascii="Arial" w:hAnsi="Arial" w:cs="Arial"/>
+          <w:sz w:val="24"/>
+          <w:szCs w:val="24"/>
+        </w:rPr>
+        <w:t>línea de comandos con los comandos:</w:t>
+      </w:r>
+    </w:p>
+    <w:p>
+      <w:pPr>
+        <w:rPr>
+          <w:rFonts w:ascii="Arial" w:hAnsi="Arial" w:cs="Arial"/>
+          <w:sz w:val="24"/>
+          <w:szCs w:val="24"/>
+        </w:rPr>
+      </w:pPr>
+      <w:proofErr w:type="spellStart"/>
+      <w:r>
+        <w:rPr>
+          <w:rFonts w:ascii="Arial" w:hAnsi="Arial" w:cs="Arial"/>
+          <w:i/>
+          <w:iCs/>
+          <w:sz w:val="24"/>
+          <w:szCs w:val="24"/>
+        </w:rPr>
+        <w:t>ssh-keygen</w:t>
+      </w:r>
+      <w:proofErr w:type="spellEnd"/>
+      <w:r>
+        <w:rPr>
+          <w:rFonts w:ascii="Arial" w:hAnsi="Arial" w:cs="Arial"/>
+          <w:i/>
+          <w:iCs/>
+          <w:sz w:val="24"/>
+          <w:szCs w:val="24"/>
+        </w:rPr>
+        <w:t xml:space="preserve"> </w:t>
+      </w:r>
+      <w:r>
+        <w:rPr>
+          <w:rFonts w:ascii="Arial" w:hAnsi="Arial" w:cs="Arial"/>
+          <w:sz w:val="24"/>
+          <w:szCs w:val="24"/>
+        </w:rPr>
+        <w:t xml:space="preserve">Para crear nuestra clave </w:t>
+      </w:r>
+      <w:proofErr w:type="spellStart"/>
+      <w:r>
+        <w:rPr>
+          <w:rFonts w:ascii="Arial" w:hAnsi="Arial" w:cs="Arial"/>
+          <w:sz w:val="24"/>
+          <w:szCs w:val="24"/>
+        </w:rPr>
+        <w:t>ssh</w:t>
+      </w:r>
+      <w:proofErr w:type="spellEnd"/>
+    </w:p>
+    <w:p>
+      <w:pPr>
+        <w:rPr>
+          <w:rFonts w:ascii="Arial" w:hAnsi="Arial" w:cs="Arial"/>
+          <w:sz w:val="24"/>
+          <w:szCs w:val="24"/>
+        </w:rPr>
+      </w:pPr>
+      <w:proofErr w:type="spellStart"/>
+      <w:r>
+        <w:rPr>
+          <w:rFonts w:ascii="Arial" w:hAnsi="Arial" w:cs="Arial"/>
+          <w:i/>
+          <w:iCs/>
+          <w:sz w:val="24"/>
+          <w:szCs w:val="24"/>
+        </w:rPr>
+        <w:t>cat</w:t>
+      </w:r>
+      <w:proofErr w:type="spellEnd"/>
+      <w:r>
+        <w:rPr>
+          <w:rFonts w:ascii="Arial" w:hAnsi="Arial" w:cs="Arial"/>
+          <w:i/>
+          <w:iCs/>
+          <w:sz w:val="24"/>
+          <w:szCs w:val="24"/>
+        </w:rPr>
+        <w:t xml:space="preserve"> ~/.</w:t>
+      </w:r>
+      <w:proofErr w:type="spellStart"/>
+      <w:r>
+        <w:rPr>
+          <w:rFonts w:ascii="Arial" w:hAnsi="Arial" w:cs="Arial"/>
+          <w:i/>
+          <w:iCs/>
+          <w:sz w:val="24"/>
+          <w:szCs w:val="24"/>
+        </w:rPr>
+        <w:t>ssh</w:t>
+      </w:r>
+      <w:proofErr w:type="spellEnd"/>
+      <w:r>
+        <w:rPr>
+          <w:rFonts w:ascii="Arial" w:hAnsi="Arial" w:cs="Arial"/>
+          <w:i/>
+          <w:iCs/>
+          <w:sz w:val="24"/>
+          <w:szCs w:val="24"/>
+        </w:rPr>
+        <w:t xml:space="preserve">/id_rsa.pub </w:t>
+      </w:r>
+      <w:r>
+        <w:rPr>
+          <w:rFonts w:ascii="Arial" w:hAnsi="Arial" w:cs="Arial"/>
+          <w:sz w:val="24"/>
+          <w:szCs w:val="24"/>
+        </w:rPr>
+        <w:t>Para descifrar nuestra clave</w:t>
+      </w:r>
+    </w:p>
+    <w:p>
+      <w:pPr>
+        <w:rPr>
+          <w:rFonts w:ascii="Arial" w:hAnsi="Arial" w:cs="Arial"/>
+          <w:sz w:val="24"/>
+          <w:szCs w:val="24"/>
+        </w:rPr>
+      </w:pPr>
+      <w:r>
+        <w:rPr>
+          <w:noProof/>
+        </w:rPr>
+        <w:lastRenderedPageBreak/>
+        <w:drawing>
+          <wp:inline distT="0" distB="0" distL="0" distR="0" wp14:anchorId="206F1B90" wp14:editId="51CD511F">
+            <wp:extent cx="5438775" cy="4476750"/>
+            <wp:effectExtent l="0" t="0" r="9525" b="0"/>
+            <wp:docPr id="9" name="Imagen 9"/>
+            <wp:cNvGraphicFramePr>
+              <a:graphicFrameLocks xmlns:a="http://schemas.openxmlformats.org/drawingml/2006/main" noChangeAspect="1"/>
+            </wp:cNvGraphicFramePr>
+            <a:graphic xmlns:a="http://schemas.openxmlformats.org/drawingml/2006/main">
+              <a:graphicData uri="http://schemas.openxmlformats.org/drawingml/2006/picture">
+                <pic:pic xmlns:pic="http://schemas.openxmlformats.org/drawingml/2006/picture">
+                  <pic:nvPicPr>
+                    <pic:cNvPr id="1" name=""/>
+                    <pic:cNvPicPr/>
+                  </pic:nvPicPr>
+                  <pic:blipFill>
+                    <a:blip r:embed="rId12"/>
+                    <a:stretch>
+                      <a:fillRect/>
+                    </a:stretch>
+                  </pic:blipFill>
+                  <pic:spPr>
+                    <a:xfrm>
+                      <a:off x="0" y="0"/>
+                      <a:ext cx="5438775" cy="4476750"/>
+                    </a:xfrm>
+                    <a:prstGeom prst="rect">
+                      <a:avLst/>
+                    </a:prstGeom>
+                  </pic:spPr>
+                </pic:pic>
+              </a:graphicData>
+            </a:graphic>
+          </wp:inline>
+        </w:drawing>
+      </w:r>
+    </w:p>
+    <w:p>
+      <w:pPr>
+        <w:rPr>
+          <w:rFonts w:ascii="Arial" w:hAnsi="Arial" w:cs="Arial"/>
+          <w:sz w:val="24"/>
+          <w:szCs w:val="24"/>
+        </w:rPr>
+      </w:pPr>
+      <w:r>
+        <w:rPr>
+          <w:rFonts w:ascii="Arial" w:hAnsi="Arial" w:cs="Arial"/>
+          <w:sz w:val="24"/>
+          <w:szCs w:val="24"/>
+        </w:rPr>
+        <w:t>Ahora haremos la conexión con nuestro repositorio de GitHub por medio de SSH</w:t>
+      </w:r>
+    </w:p>
+    <w:p>
+      <w:pPr>
+        <w:rPr>
+          <w:rFonts w:ascii="Arial" w:hAnsi="Arial" w:cs="Arial"/>
+          <w:sz w:val="24"/>
+          <w:szCs w:val="24"/>
+        </w:rPr>
+      </w:pPr>
+      <w:r>
+        <w:rPr>
+          <w:rFonts w:ascii="Arial" w:hAnsi="Arial" w:cs="Arial"/>
+          <w:sz w:val="24"/>
+          <w:szCs w:val="24"/>
+        </w:rPr>
+        <w:t xml:space="preserve">Al crear nuestro repositorio nos dará los comandos necesarios para </w:t>
+      </w:r>
+      <w:r>
+        <w:rPr>
+          <w:rFonts w:ascii="Arial" w:hAnsi="Arial" w:cs="Arial"/>
+          <w:sz w:val="24"/>
+          <w:szCs w:val="24"/>
+        </w:rPr>
+        <w:t xml:space="preserve">conectar con </w:t>
+      </w:r>
+      <w:proofErr w:type="spellStart"/>
+      <w:r>
+        <w:rPr>
+          <w:rFonts w:ascii="Arial" w:hAnsi="Arial" w:cs="Arial"/>
+          <w:sz w:val="24"/>
+          <w:szCs w:val="24"/>
+        </w:rPr>
+        <w:t>el</w:t>
+      </w:r>
+      <w:proofErr w:type="spellEnd"/>
+      <w:r>
+        <w:rPr>
+          <w:rFonts w:ascii="Arial" w:hAnsi="Arial" w:cs="Arial"/>
+          <w:sz w:val="24"/>
+          <w:szCs w:val="24"/>
+        </w:rPr>
+        <w:t xml:space="preserve"> a través de SSH o HTTPS</w:t>
+      </w:r>
+    </w:p>
+    <w:p>
+      <w:pPr>
+        <w:rPr>
+          <w:rFonts w:ascii="Arial" w:hAnsi="Arial" w:cs="Arial"/>
+          <w:sz w:val="24"/>
+          <w:szCs w:val="24"/>
+        </w:rPr>
+      </w:pPr>
+      <w:r>
+        <w:rPr>
+          <w:rFonts w:ascii="Arial" w:hAnsi="Arial" w:cs="Arial"/>
+          <w:noProof/>
+          <w:sz w:val="24"/>
+          <w:szCs w:val="24"/>
+        </w:rPr>
+        <w:lastRenderedPageBreak/>
+        <w:drawing>
+          <wp:inline distT="0" distB="0" distL="0" distR="0">
+            <wp:extent cx="5612130" cy="3155315"/>
+            <wp:effectExtent l="0" t="0" r="7620" b="6985"/>
+            <wp:docPr id="11" name="Imagen 11"/>
+            <wp:cNvGraphicFramePr>
+              <a:graphicFrameLocks xmlns:a="http://schemas.openxmlformats.org/drawingml/2006/main" noChangeAspect="1"/>
+            </wp:cNvGraphicFramePr>
+            <a:graphic xmlns:a="http://schemas.openxmlformats.org/drawingml/2006/main">
+              <a:graphicData uri="http://schemas.openxmlformats.org/drawingml/2006/picture">
+                <pic:pic xmlns:pic="http://schemas.openxmlformats.org/drawingml/2006/picture">
+                  <pic:nvPicPr>
+                    <pic:cNvPr id="11" name="Captura de pantalla (4).png"/>
+                    <pic:cNvPicPr/>
+                  </pic:nvPicPr>
+                  <pic:blipFill>
+                    <a:blip r:embed="rId13" cstate="print">
+                      <a:extLst>
+                        <a:ext uri="{28A0092B-C50C-407E-A947-70E740481C1C}">
+                          <a14:useLocalDpi xmlns:a14="http://schemas.microsoft.com/office/drawing/2010/main" val="0"/>
+                        </a:ext>
+                      </a:extLst>
+                    </a:blip>
+                    <a:stretch>
+                      <a:fillRect/>
+                    </a:stretch>
+                  </pic:blipFill>
+                  <pic:spPr>
+                    <a:xfrm>
+                      <a:off x="0" y="0"/>
+                      <a:ext cx="5612130" cy="3155315"/>
+                    </a:xfrm>
+                    <a:prstGeom prst="rect">
+                      <a:avLst/>
+                    </a:prstGeom>
+                  </pic:spPr>
+                </pic:pic>
+              </a:graphicData>
+            </a:graphic>
+          </wp:inline>
+        </w:drawing>
+      </w:r>
+    </w:p>
+    <w:p>
+      <w:pPr>
+        <w:rPr>
+          <w:rFonts w:ascii="Arial" w:hAnsi="Arial" w:cs="Arial"/>
+          <w:sz w:val="24"/>
+          <w:szCs w:val="24"/>
+        </w:rPr>
+      </w:pPr>
+      <w:r>
+        <w:rPr>
+          <w:rFonts w:ascii="Arial" w:hAnsi="Arial" w:cs="Arial"/>
+          <w:sz w:val="24"/>
+          <w:szCs w:val="24"/>
+        </w:rPr>
+        <w:t xml:space="preserve">Copiamos los comandos para usarlos en </w:t>
+      </w:r>
+      <w:proofErr w:type="spellStart"/>
+      <w:r>
+        <w:rPr>
+          <w:rFonts w:ascii="Arial" w:hAnsi="Arial" w:cs="Arial"/>
+          <w:sz w:val="24"/>
+          <w:szCs w:val="24"/>
+        </w:rPr>
+        <w:t>git</w:t>
+      </w:r>
+      <w:proofErr w:type="spellEnd"/>
+      <w:r>
+        <w:rPr>
+          <w:rFonts w:ascii="Arial" w:hAnsi="Arial" w:cs="Arial"/>
+          <w:sz w:val="24"/>
+          <w:szCs w:val="24"/>
+        </w:rPr>
+        <w:t xml:space="preserve"> y </w:t>
+      </w:r>
+      <w:r>
+        <w:rPr>
+          <w:rFonts w:ascii="Arial" w:hAnsi="Arial" w:cs="Arial"/>
+          <w:sz w:val="24"/>
+          <w:szCs w:val="24"/>
+        </w:rPr>
+        <w:t>aceptamos los cambios</w:t>
+      </w:r>
+    </w:p>
+    <w:p>
+      <w:pPr>
+        <w:rPr>
+          <w:rFonts w:ascii="Arial" w:hAnsi="Arial" w:cs="Arial"/>
+          <w:sz w:val="24"/>
+          <w:szCs w:val="24"/>
+        </w:rPr>
+      </w:pPr>
+      <w:r>
+        <w:rPr>
+          <w:noProof/>
+        </w:rPr>
+        <w:drawing>
+          <wp:inline distT="0" distB="0" distL="0" distR="0" wp14:anchorId="1C4494E2" wp14:editId="215C3545">
+            <wp:extent cx="5562600" cy="2828925"/>
+            <wp:effectExtent l="0" t="0" r="0" b="9525"/>
+            <wp:docPr id="10" name="Imagen 10"/>
+            <wp:cNvGraphicFramePr>
+              <a:graphicFrameLocks xmlns:a="http://schemas.openxmlformats.org/drawingml/2006/main" noChangeAspect="1"/>
+            </wp:cNvGraphicFramePr>
+            <a:graphic xmlns:a="http://schemas.openxmlformats.org/drawingml/2006/main">
+              <a:graphicData uri="http://schemas.openxmlformats.org/drawingml/2006/picture">
+                <pic:pic xmlns:pic="http://schemas.openxmlformats.org/drawingml/2006/picture">
+                  <pic:nvPicPr>
+                    <pic:cNvPr id="1" name=""/>
+                    <pic:cNvPicPr/>
+                  </pic:nvPicPr>
+                  <pic:blipFill>
+                    <a:blip r:embed="rId14"/>
+                    <a:stretch>
+                      <a:fillRect/>
+                    </a:stretch>
+                  </pic:blipFill>
+                  <pic:spPr>
+                    <a:xfrm>
+                      <a:off x="0" y="0"/>
+                      <a:ext cx="5562600" cy="2828925"/>
+                    </a:xfrm>
+                    <a:prstGeom prst="rect">
+                      <a:avLst/>
+                    </a:prstGeom>
+                  </pic:spPr>
+                </pic:pic>
+              </a:graphicData>
+            </a:graphic>
+          </wp:inline>
+        </w:drawing>
+      </w:r>
+    </w:p>
+    <w:p>
+      <w:pPr>
+        <w:rPr>
+          <w:rFonts w:ascii="Arial" w:hAnsi="Arial" w:cs="Arial"/>
+          <w:sz w:val="24"/>
+          <w:szCs w:val="24"/>
+        </w:rPr>
+      </w:pPr>
+    </w:p>
+    <w:p>
+      <w:pPr>
+        <w:rPr>
+          <w:rFonts w:ascii="Arial" w:hAnsi="Arial" w:cs="Arial"/>
+          <w:sz w:val="24"/>
+          <w:szCs w:val="24"/>
+        </w:rPr>
+      </w:pPr>
+    </w:p>
+    <w:p>
+      <w:pPr>
+        <w:rPr>
+          <w:rFonts w:ascii="Arial" w:hAnsi="Arial" w:cs="Arial"/>
+          <w:sz w:val="24"/>
+          <w:szCs w:val="24"/>
+        </w:rPr>
+      </w:pPr>
+    </w:p>
+    <w:p>
+      <w:pPr>
+        <w:rPr>
+          <w:rFonts w:ascii="Arial" w:hAnsi="Arial" w:cs="Arial"/>
+          <w:sz w:val="24"/>
+          <w:szCs w:val="24"/>
+        </w:rPr>
+      </w:pPr>
+    </w:p>
+    <w:p>
+      <w:pPr>
+        <w:rPr>
+          <w:rFonts w:ascii="Arial" w:hAnsi="Arial" w:cs="Arial"/>
+          <w:sz w:val="24"/>
+          <w:szCs w:val="24"/>
+        </w:rPr>
+      </w:pPr>
+    </w:p>
+    <w:p>
+      <w:pPr>
+        <w:rPr>
+          <w:rFonts w:ascii="Arial" w:hAnsi="Arial" w:cs="Arial"/>
+          <w:sz w:val="24"/>
+          <w:szCs w:val="24"/>
+        </w:rPr>
+      </w:pPr>
+    </w:p>
+    <w:p>
+      <w:pPr>
+        <w:rPr>
+          <w:rFonts w:ascii="Arial" w:hAnsi="Arial" w:cs="Arial"/>
+          <w:sz w:val="24"/>
+          <w:szCs w:val="24"/>
+        </w:rPr>
+      </w:pPr>
+      <w:bookmarkStart w:id="0" w:name="_GoBack"/>
+      <w:bookmarkEnd w:id="0"/>
+      <w:r>
+        <w:rPr>
+          <w:rFonts w:ascii="Arial" w:hAnsi="Arial" w:cs="Arial"/>
+          <w:sz w:val="24"/>
+          <w:szCs w:val="24"/>
+        </w:rPr>
+        <w:lastRenderedPageBreak/>
+        <w:t>Verificamos que se hayan subido nuestros archivos</w:t>
+      </w:r>
+    </w:p>
+    <w:p>
+      <w:pPr>
+        <w:rPr>
+          <w:rFonts w:ascii="Arial" w:hAnsi="Arial" w:cs="Arial"/>
+          <w:sz w:val="24"/>
+          <w:szCs w:val="24"/>
+        </w:rPr>
+      </w:pPr>
+      <w:r>
+        <w:rPr>
+          <w:noProof/>
+        </w:rPr>
+        <w:drawing>
+          <wp:inline distT="0" distB="0" distL="0" distR="0" wp14:anchorId="42A8331F" wp14:editId="2CB995D0">
+            <wp:extent cx="5612130" cy="2651760"/>
+            <wp:effectExtent l="0" t="0" r="7620" b="0"/>
+            <wp:docPr id="12" name="Imagen 12"/>
+            <wp:cNvGraphicFramePr>
+              <a:graphicFrameLocks xmlns:a="http://schemas.openxmlformats.org/drawingml/2006/main" noChangeAspect="1"/>
+            </wp:cNvGraphicFramePr>
+            <a:graphic xmlns:a="http://schemas.openxmlformats.org/drawingml/2006/main">
+              <a:graphicData uri="http://schemas.openxmlformats.org/drawingml/2006/picture">
+                <pic:pic xmlns:pic="http://schemas.openxmlformats.org/drawingml/2006/picture">
+                  <pic:nvPicPr>
+                    <pic:cNvPr id="1" name=""/>
+                    <pic:cNvPicPr/>
+                  </pic:nvPicPr>
+                  <pic:blipFill>
+                    <a:blip r:embed="rId15"/>
+                    <a:stretch>
+                      <a:fillRect/>
+                    </a:stretch>
+                  </pic:blipFill>
+                  <pic:spPr>
+                    <a:xfrm>
+                      <a:off x="0" y="0"/>
+                      <a:ext cx="5612130" cy="2651760"/>
+                    </a:xfrm>
+                    <a:prstGeom prst="rect">
+                      <a:avLst/>
+                    </a:prstGeom>
+                  </pic:spPr>
+                </pic:pic>
+              </a:graphicData>
+            </a:graphic>
+          </wp:inline>
+        </w:drawing>
+      </w:r>
     </w:p>
     <w:sectPr>
       <w:pgSz w:w="12240" w:h="15840"/>
@@ -1921,4 +2941,16 @@
     </a:ext>
   </a:extLst>
 </a:theme>
+</file>
+
+<file path=customXml/item1.xml><?xml version="1.0" encoding="utf-8"?>
+<b:Sources xmlns:b="http://schemas.openxmlformats.org/officeDocument/2006/bibliography" xmlns="http://schemas.openxmlformats.org/officeDocument/2006/bibliography" SelectedStyle="\APASixthEditionOfficeOnline.xsl" StyleName="APA" Version="6"/>
+</file>
+
+<file path=customXml/itemProps1.xml><?xml version="1.0" encoding="utf-8"?>
+<ds:datastoreItem xmlns:ds="http://schemas.openxmlformats.org/officeDocument/2006/customXml" ds:itemID="{49275E0D-3629-4FF6-8F5C-5428FEA845A1}">
+  <ds:schemaRefs>
+    <ds:schemaRef ds:uri="http://schemas.openxmlformats.org/officeDocument/2006/bibliography"/>
+  </ds:schemaRefs>
+</ds:datastoreItem>
 </file>